--- a/Problema.docx
+++ b/Problema.docx
@@ -219,21 +219,7 @@
         <w:rPr>
           <w:lang w:val="es-MX"/>
         </w:rPr>
-        <w:t xml:space="preserve">No se </w:t>
-      </w:r>
-      <w:proofErr w:type="gramStart"/>
-      <w:r>
-        <w:rPr>
-          <w:lang w:val="es-MX"/>
-        </w:rPr>
-        <w:t>utilizaran</w:t>
-      </w:r>
-      <w:proofErr w:type="gramEnd"/>
-      <w:r>
-        <w:rPr>
-          <w:lang w:val="es-MX"/>
-        </w:rPr>
-        <w:t xml:space="preserve"> contenedores por lo cual la información será guardada y cargada de un archivo de </w:t>
+        <w:t xml:space="preserve">No se utilizaran contenedores por lo cual la información será guardada y cargada de un archivo de </w:t>
       </w:r>
       <w:proofErr w:type="spellStart"/>
       <w:r>
@@ -1153,6 +1139,54 @@
           <w:lang w:val="es-MX"/>
         </w:rPr>
         <w:t>Esta función solo realiza cálculos entre estaciones de la misma línea.</w:t>
+      </w:r>
+    </w:p>
+    <w:p>
+      <w:pPr>
+        <w:ind w:left="720"/>
+        <w:jc w:val="both"/>
+        <w:rPr>
+          <w:lang w:val="es-MX"/>
+        </w:rPr>
+      </w:pPr>
+    </w:p>
+    <w:p>
+      <w:pPr>
+        <w:ind w:left="720"/>
+        <w:jc w:val="both"/>
+        <w:rPr>
+          <w:lang w:val="es-MX"/>
+        </w:rPr>
+      </w:pPr>
+      <w:r>
+        <w:rPr>
+          <w:lang w:val="es-MX"/>
+        </w:rPr>
+        <w:t>ACTUALIZACION 27/04/2024</w:t>
+      </w:r>
+    </w:p>
+    <w:p>
+      <w:pPr>
+        <w:ind w:left="720"/>
+        <w:jc w:val="both"/>
+        <w:rPr>
+          <w:lang w:val="es-MX"/>
+        </w:rPr>
+      </w:pPr>
+    </w:p>
+    <w:p>
+      <w:pPr>
+        <w:ind w:left="720"/>
+        <w:jc w:val="both"/>
+        <w:rPr>
+          <w:lang w:val="es-MX"/>
+        </w:rPr>
+      </w:pPr>
+      <w:r>
+        <w:rPr>
+          <w:lang w:val="es-MX"/>
+        </w:rPr>
+        <w:t xml:space="preserve">Se empezó a desarrollar la clase estación, teniendo en mente que no se pueden usar contenedores, esto ha generado una gran problemática al tener varios intentos fallidos de cargado de información, lo cual no esta generado un reto para poder implementar el guardado de información, ya que sin esto es complicado avanzar en la otra implementación del código. </w:t>
       </w:r>
     </w:p>
     <w:sectPr>

--- a/Problema.docx
+++ b/Problema.docx
@@ -1,6 +1,6 @@
 
 <file path=word/document.xml><?xml version="1.0" encoding="utf-8"?>
-<w:document xmlns:wpc="http://schemas.microsoft.com/office/word/2010/wordprocessingCanvas" xmlns:cx="http://schemas.microsoft.com/office/drawing/2014/chartex" xmlns:cx1="http://schemas.microsoft.com/office/drawing/2015/9/8/chartex" xmlns:cx2="http://schemas.microsoft.com/office/drawing/2015/10/21/chartex" xmlns:cx3="http://schemas.microsoft.com/office/drawing/2016/5/9/chartex" xmlns:cx4="http://schemas.microsoft.com/office/drawing/2016/5/10/chartex" xmlns:cx5="http://schemas.microsoft.com/office/drawing/2016/5/11/chartex" xmlns:cx6="http://schemas.microsoft.com/office/drawing/2016/5/12/chartex" xmlns:cx7="http://schemas.microsoft.com/office/drawing/2016/5/13/chartex" xmlns:cx8="http://schemas.microsoft.com/office/drawing/2016/5/14/chartex" xmlns:mc="http://schemas.openxmlformats.org/markup-compatibility/2006" xmlns:aink="http://schemas.microsoft.com/office/drawing/2016/ink" xmlns:am3d="http://schemas.microsoft.com/office/drawing/2017/model3d" xmlns:o="urn:schemas-microsoft-com:office:office" xmlns:oel="http://schemas.microsoft.com/office/2019/extlst" xmlns:r="http://schemas.openxmlformats.org/officeDocument/2006/relationships" xmlns:m="http://schemas.openxmlformats.org/officeDocument/2006/math" xmlns:v="urn:schemas-microsoft-com:vml" xmlns:wp14="http://schemas.microsoft.com/office/word/2010/wordprocessingDrawing" xmlns:wp="http://schemas.openxmlformats.org/drawingml/2006/wordprocessingDrawing" xmlns:w10="urn:schemas-microsoft-com:office:word" xmlns:w="http://schemas.openxmlformats.org/wordprocessingml/2006/main" xmlns:w14="http://schemas.microsoft.com/office/word/2010/wordml" xmlns:w15="http://schemas.microsoft.com/office/word/2012/wordml" xmlns:w16cex="http://schemas.microsoft.com/office/word/2018/wordml/cex" xmlns:w16cid="http://schemas.microsoft.com/office/word/2016/wordml/cid" xmlns:w16="http://schemas.microsoft.com/office/word/2018/wordml" xmlns:w16du="http://schemas.microsoft.com/office/word/2023/wordml/word16du" xmlns:w16sdtdh="http://schemas.microsoft.com/office/word/2020/wordml/sdtdatahash" xmlns:w16se="http://schemas.microsoft.com/office/word/2015/wordml/symex" xmlns:wpg="http://schemas.microsoft.com/office/word/2010/wordprocessingGroup" xmlns:wpi="http://schemas.microsoft.com/office/word/2010/wordprocessingInk" xmlns:wne="http://schemas.microsoft.com/office/word/2006/wordml" xmlns:wps="http://schemas.microsoft.com/office/word/2010/wordprocessingShape" mc:Ignorable="w14 w15 w16se w16cid w16 w16cex w16sdtdh w16du wp14">
+<w:document xmlns:wpc="http://schemas.microsoft.com/office/word/2010/wordprocessingCanvas" xmlns:cx="http://schemas.microsoft.com/office/drawing/2014/chartex" xmlns:cx1="http://schemas.microsoft.com/office/drawing/2015/9/8/chartex" xmlns:cx2="http://schemas.microsoft.com/office/drawing/2015/10/21/chartex" xmlns:cx3="http://schemas.microsoft.com/office/drawing/2016/5/9/chartex" xmlns:cx4="http://schemas.microsoft.com/office/drawing/2016/5/10/chartex" xmlns:cx5="http://schemas.microsoft.com/office/drawing/2016/5/11/chartex" xmlns:cx6="http://schemas.microsoft.com/office/drawing/2016/5/12/chartex" xmlns:cx7="http://schemas.microsoft.com/office/drawing/2016/5/13/chartex" xmlns:cx8="http://schemas.microsoft.com/office/drawing/2016/5/14/chartex" xmlns:mc="http://schemas.openxmlformats.org/markup-compatibility/2006" xmlns:aink="http://schemas.microsoft.com/office/drawing/2016/ink" xmlns:am3d="http://schemas.microsoft.com/office/drawing/2017/model3d" xmlns:o="urn:schemas-microsoft-com:office:office" xmlns:r="http://schemas.openxmlformats.org/officeDocument/2006/relationships" xmlns:m="http://schemas.openxmlformats.org/officeDocument/2006/math" xmlns:v="urn:schemas-microsoft-com:vml" xmlns:wp14="http://schemas.microsoft.com/office/word/2010/wordprocessingDrawing" xmlns:wp="http://schemas.openxmlformats.org/drawingml/2006/wordprocessingDrawing" xmlns:w10="urn:schemas-microsoft-com:office:word" xmlns:w="http://schemas.openxmlformats.org/wordprocessingml/2006/main" xmlns:w14="http://schemas.microsoft.com/office/word/2010/wordml" xmlns:w15="http://schemas.microsoft.com/office/word/2012/wordml" xmlns:w16cex="http://schemas.microsoft.com/office/word/2018/wordml/cex" xmlns:w16cid="http://schemas.microsoft.com/office/word/2016/wordml/cid" xmlns:w16="http://schemas.microsoft.com/office/word/2018/wordml" xmlns:w16se="http://schemas.microsoft.com/office/word/2015/wordml/symex" xmlns:wpg="http://schemas.microsoft.com/office/word/2010/wordprocessingGroup" xmlns:wpi="http://schemas.microsoft.com/office/word/2010/wordprocessingInk" xmlns:wne="http://schemas.microsoft.com/office/word/2006/wordml" xmlns:wps="http://schemas.microsoft.com/office/word/2010/wordprocessingShape" mc:Ignorable="w14 w15 w16se w16cid w16 w16cex wp14">
   <w:body>
     <w:p>
       <w:pPr>
@@ -210,34 +210,7 @@
     </w:p>
     <w:p>
       <w:pPr>
-        <w:jc w:val="both"/>
-        <w:rPr>
-          <w:lang w:val="es-MX"/>
-        </w:rPr>
-      </w:pPr>
-      <w:r>
-        <w:rPr>
-          <w:lang w:val="es-MX"/>
-        </w:rPr>
-        <w:t xml:space="preserve">No se utilizaran contenedores por lo cual la información será guardada y cargada de un archivo de </w:t>
-      </w:r>
-      <w:proofErr w:type="spellStart"/>
-      <w:r>
-        <w:rPr>
-          <w:lang w:val="es-MX"/>
-        </w:rPr>
-        <w:t>txt</w:t>
-      </w:r>
-      <w:proofErr w:type="spellEnd"/>
-      <w:r>
-        <w:rPr>
-          <w:lang w:val="es-MX"/>
-        </w:rPr>
-        <w:t>.</w:t>
-      </w:r>
-    </w:p>
-    <w:p>
-      <w:pPr>
+        <w:ind w:left="2160" w:hanging="2160"/>
         <w:jc w:val="both"/>
         <w:rPr>
           <w:lang w:val="es-MX"/>
@@ -322,6 +295,7 @@
     </w:p>
     <w:p>
       <w:pPr>
+        <w:ind w:left="720" w:hanging="720"/>
         <w:jc w:val="both"/>
         <w:rPr>
           <w:lang w:val="es-MX"/>
@@ -393,6 +367,7 @@
     </w:p>
     <w:p>
       <w:pPr>
+        <w:ind w:left="720" w:hanging="720"/>
         <w:jc w:val="center"/>
         <w:rPr>
           <w:b/>
@@ -406,6 +381,7 @@
           <w:bCs/>
           <w:lang w:val="es-MX"/>
         </w:rPr>
+        <w:lastRenderedPageBreak/>
         <w:t>Diseño de Clases y Jerarquía:</w:t>
       </w:r>
     </w:p>
@@ -461,6 +437,7 @@
     </w:p>
     <w:p>
       <w:pPr>
+        <w:ind w:left="720" w:hanging="720"/>
         <w:jc w:val="both"/>
         <w:rPr>
           <w:lang w:val="es-MX"/>
@@ -732,52 +709,52 @@
           <w:bCs/>
           <w:lang w:val="es-MX"/>
         </w:rPr>
+        <w:t>Clase Línea:</w:t>
+      </w:r>
+    </w:p>
+    <w:p>
+      <w:pPr>
+        <w:ind w:left="720"/>
+        <w:jc w:val="both"/>
+        <w:rPr>
+          <w:lang w:val="es-MX"/>
+        </w:rPr>
+      </w:pPr>
+      <w:r>
+        <w:rPr>
+          <w:lang w:val="es-MX"/>
+        </w:rPr>
+        <w:t>Cada línea puede tener los siguientes atributos:</w:t>
+      </w:r>
+    </w:p>
+    <w:p>
+      <w:pPr>
+        <w:ind w:left="720"/>
+        <w:jc w:val="both"/>
+        <w:rPr>
+          <w:lang w:val="es-MX"/>
+        </w:rPr>
+      </w:pPr>
+      <w:r>
+        <w:rPr>
+          <w:lang w:val="es-MX"/>
+        </w:rPr>
+        <w:t>Nombre</w:t>
+      </w:r>
+    </w:p>
+    <w:p>
+      <w:pPr>
+        <w:ind w:left="720"/>
+        <w:jc w:val="both"/>
+        <w:rPr>
+          <w:lang w:val="es-MX"/>
+        </w:rPr>
+      </w:pPr>
+      <w:r>
+        <w:rPr>
+          <w:lang w:val="es-MX"/>
+        </w:rPr>
         <w:lastRenderedPageBreak/>
-        <w:t>Clase Línea:</w:t>
-      </w:r>
-    </w:p>
-    <w:p>
-      <w:pPr>
-        <w:ind w:left="720"/>
-        <w:jc w:val="both"/>
-        <w:rPr>
-          <w:lang w:val="es-MX"/>
-        </w:rPr>
-      </w:pPr>
-      <w:r>
-        <w:rPr>
-          <w:lang w:val="es-MX"/>
-        </w:rPr>
-        <w:t>Cada línea puede tener los siguientes atributos:</w:t>
-      </w:r>
-    </w:p>
-    <w:p>
-      <w:pPr>
-        <w:ind w:left="720"/>
-        <w:jc w:val="both"/>
-        <w:rPr>
-          <w:lang w:val="es-MX"/>
-        </w:rPr>
-      </w:pPr>
-      <w:r>
-        <w:rPr>
-          <w:lang w:val="es-MX"/>
-        </w:rPr>
-        <w:t>Nombre</w:t>
-      </w:r>
-    </w:p>
-    <w:p>
-      <w:pPr>
-        <w:ind w:left="720"/>
-        <w:jc w:val="both"/>
-        <w:rPr>
-          <w:lang w:val="es-MX"/>
-        </w:rPr>
-      </w:pPr>
-      <w:r>
-        <w:rPr>
-          <w:lang w:val="es-MX"/>
-        </w:rPr>
         <w:t>Tipo de transporte (tren o tranvía)</w:t>
       </w:r>
     </w:p>
@@ -1186,6 +1163,7 @@
         <w:rPr>
           <w:lang w:val="es-MX"/>
         </w:rPr>
+        <w:lastRenderedPageBreak/>
         <w:t xml:space="preserve">Se empezó a desarrollar la clase estación, teniendo en mente que no se pueden usar contenedores, esto ha generado una gran problemática al tener varios intentos fallidos de cargado de información, lo cual no esta generado un reto para poder implementar el guardado de información, ya que sin esto es complicado avanzar en la otra implementación del código. </w:t>
       </w:r>
     </w:p>
@@ -1200,7 +1178,7 @@
 </file>
 
 <file path=word/numbering.xml><?xml version="1.0" encoding="utf-8"?>
-<w:numbering xmlns:wpc="http://schemas.microsoft.com/office/word/2010/wordprocessingCanvas" xmlns:cx="http://schemas.microsoft.com/office/drawing/2014/chartex" xmlns:cx1="http://schemas.microsoft.com/office/drawing/2015/9/8/chartex" xmlns:cx2="http://schemas.microsoft.com/office/drawing/2015/10/21/chartex" xmlns:cx3="http://schemas.microsoft.com/office/drawing/2016/5/9/chartex" xmlns:cx4="http://schemas.microsoft.com/office/drawing/2016/5/10/chartex" xmlns:cx5="http://schemas.microsoft.com/office/drawing/2016/5/11/chartex" xmlns:cx6="http://schemas.microsoft.com/office/drawing/2016/5/12/chartex" xmlns:cx7="http://schemas.microsoft.com/office/drawing/2016/5/13/chartex" xmlns:cx8="http://schemas.microsoft.com/office/drawing/2016/5/14/chartex" xmlns:mc="http://schemas.openxmlformats.org/markup-compatibility/2006" xmlns:aink="http://schemas.microsoft.com/office/drawing/2016/ink" xmlns:am3d="http://schemas.microsoft.com/office/drawing/2017/model3d" xmlns:o="urn:schemas-microsoft-com:office:office" xmlns:oel="http://schemas.microsoft.com/office/2019/extlst" xmlns:r="http://schemas.openxmlformats.org/officeDocument/2006/relationships" xmlns:m="http://schemas.openxmlformats.org/officeDocument/2006/math" xmlns:v="urn:schemas-microsoft-com:vml" xmlns:wp14="http://schemas.microsoft.com/office/word/2010/wordprocessingDrawing" xmlns:wp="http://schemas.openxmlformats.org/drawingml/2006/wordprocessingDrawing" xmlns:w10="urn:schemas-microsoft-com:office:word" xmlns:w="http://schemas.openxmlformats.org/wordprocessingml/2006/main" xmlns:w14="http://schemas.microsoft.com/office/word/2010/wordml" xmlns:w15="http://schemas.microsoft.com/office/word/2012/wordml" xmlns:w16cex="http://schemas.microsoft.com/office/word/2018/wordml/cex" xmlns:w16cid="http://schemas.microsoft.com/office/word/2016/wordml/cid" xmlns:w16="http://schemas.microsoft.com/office/word/2018/wordml" xmlns:w16du="http://schemas.microsoft.com/office/word/2023/wordml/word16du" xmlns:w16sdtdh="http://schemas.microsoft.com/office/word/2020/wordml/sdtdatahash" xmlns:w16se="http://schemas.microsoft.com/office/word/2015/wordml/symex" xmlns:wpg="http://schemas.microsoft.com/office/word/2010/wordprocessingGroup" xmlns:wpi="http://schemas.microsoft.com/office/word/2010/wordprocessingInk" xmlns:wne="http://schemas.microsoft.com/office/word/2006/wordml" xmlns:wps="http://schemas.microsoft.com/office/word/2010/wordprocessingShape" mc:Ignorable="w14 w15 w16se w16cid w16 w16cex w16sdtdh w16du wp14">
+<w:numbering xmlns:wpc="http://schemas.microsoft.com/office/word/2010/wordprocessingCanvas" xmlns:cx="http://schemas.microsoft.com/office/drawing/2014/chartex" xmlns:cx1="http://schemas.microsoft.com/office/drawing/2015/9/8/chartex" xmlns:cx2="http://schemas.microsoft.com/office/drawing/2015/10/21/chartex" xmlns:cx3="http://schemas.microsoft.com/office/drawing/2016/5/9/chartex" xmlns:cx4="http://schemas.microsoft.com/office/drawing/2016/5/10/chartex" xmlns:cx5="http://schemas.microsoft.com/office/drawing/2016/5/11/chartex" xmlns:cx6="http://schemas.microsoft.com/office/drawing/2016/5/12/chartex" xmlns:cx7="http://schemas.microsoft.com/office/drawing/2016/5/13/chartex" xmlns:cx8="http://schemas.microsoft.com/office/drawing/2016/5/14/chartex" xmlns:mc="http://schemas.openxmlformats.org/markup-compatibility/2006" xmlns:aink="http://schemas.microsoft.com/office/drawing/2016/ink" xmlns:am3d="http://schemas.microsoft.com/office/drawing/2017/model3d" xmlns:o="urn:schemas-microsoft-com:office:office" xmlns:r="http://schemas.openxmlformats.org/officeDocument/2006/relationships" xmlns:m="http://schemas.openxmlformats.org/officeDocument/2006/math" xmlns:v="urn:schemas-microsoft-com:vml" xmlns:wp14="http://schemas.microsoft.com/office/word/2010/wordprocessingDrawing" xmlns:wp="http://schemas.openxmlformats.org/drawingml/2006/wordprocessingDrawing" xmlns:w10="urn:schemas-microsoft-com:office:word" xmlns:w="http://schemas.openxmlformats.org/wordprocessingml/2006/main" xmlns:w14="http://schemas.microsoft.com/office/word/2010/wordml" xmlns:w15="http://schemas.microsoft.com/office/word/2012/wordml" xmlns:w16cex="http://schemas.microsoft.com/office/word/2018/wordml/cex" xmlns:w16cid="http://schemas.microsoft.com/office/word/2016/wordml/cid" xmlns:w16="http://schemas.microsoft.com/office/word/2018/wordml" xmlns:w16se="http://schemas.microsoft.com/office/word/2015/wordml/symex" xmlns:wpg="http://schemas.microsoft.com/office/word/2010/wordprocessingGroup" xmlns:wpi="http://schemas.microsoft.com/office/word/2010/wordprocessingInk" xmlns:wne="http://schemas.microsoft.com/office/word/2006/wordml" xmlns:wps="http://schemas.microsoft.com/office/word/2010/wordprocessingShape" mc:Ignorable="w14 w15 w16se w16cid w16 w16cex wp14">
   <w:abstractNum w:abstractNumId="0" w15:restartNumberingAfterBreak="0">
     <w:nsid w:val="718C56B0"/>
     <w:multiLevelType w:val="multilevel"/>
@@ -1350,14 +1328,14 @@
       </w:rPr>
     </w:lvl>
   </w:abstractNum>
-  <w:num w:numId="1" w16cid:durableId="1163475141">
+  <w:num w:numId="1">
     <w:abstractNumId w:val="0"/>
   </w:num>
 </w:numbering>
 </file>
 
 <file path=word/styles.xml><?xml version="1.0" encoding="utf-8"?>
-<w:styles xmlns:mc="http://schemas.openxmlformats.org/markup-compatibility/2006" xmlns:r="http://schemas.openxmlformats.org/officeDocument/2006/relationships" xmlns:w="http://schemas.openxmlformats.org/wordprocessingml/2006/main" xmlns:w14="http://schemas.microsoft.com/office/word/2010/wordml" xmlns:w15="http://schemas.microsoft.com/office/word/2012/wordml" xmlns:w16cex="http://schemas.microsoft.com/office/word/2018/wordml/cex" xmlns:w16cid="http://schemas.microsoft.com/office/word/2016/wordml/cid" xmlns:w16="http://schemas.microsoft.com/office/word/2018/wordml" xmlns:w16du="http://schemas.microsoft.com/office/word/2023/wordml/word16du" xmlns:w16sdtdh="http://schemas.microsoft.com/office/word/2020/wordml/sdtdatahash" xmlns:w16se="http://schemas.microsoft.com/office/word/2015/wordml/symex" mc:Ignorable="w14 w15 w16se w16cid w16 w16cex w16sdtdh w16du">
+<w:styles xmlns:mc="http://schemas.openxmlformats.org/markup-compatibility/2006" xmlns:r="http://schemas.openxmlformats.org/officeDocument/2006/relationships" xmlns:w="http://schemas.openxmlformats.org/wordprocessingml/2006/main" xmlns:w14="http://schemas.microsoft.com/office/word/2010/wordml" xmlns:w15="http://schemas.microsoft.com/office/word/2012/wordml" xmlns:w16cex="http://schemas.microsoft.com/office/word/2018/wordml/cex" xmlns:w16cid="http://schemas.microsoft.com/office/word/2016/wordml/cid" xmlns:w16="http://schemas.microsoft.com/office/word/2018/wordml" xmlns:w16se="http://schemas.microsoft.com/office/word/2015/wordml/symex" mc:Ignorable="w14 w15 w16se w16cid w16 w16cex">
   <w:docDefaults>
     <w:rPrDefault>
       <w:rPr>

--- a/Problema.docx
+++ b/Problema.docx
@@ -1167,6 +1167,1951 @@
         <w:t xml:space="preserve">Se empezó a desarrollar la clase estación, teniendo en mente que no se pueden usar contenedores, esto ha generado una gran problemática al tener varios intentos fallidos de cargado de información, lo cual no esta generado un reto para poder implementar el guardado de información, ya que sin esto es complicado avanzar en la otra implementación del código. </w:t>
       </w:r>
     </w:p>
+    <w:p>
+      <w:pPr>
+        <w:ind w:left="720"/>
+        <w:jc w:val="both"/>
+        <w:rPr>
+          <w:lang w:val="es-MX"/>
+        </w:rPr>
+      </w:pPr>
+    </w:p>
+    <w:p>
+      <w:pPr>
+        <w:ind w:left="720"/>
+        <w:rPr>
+          <w:b/>
+          <w:bCs/>
+          <w:lang w:val="es-MX"/>
+        </w:rPr>
+      </w:pPr>
+      <w:r>
+        <w:rPr>
+          <w:b/>
+          <w:bCs/>
+          <w:lang w:val="es-MX"/>
+        </w:rPr>
+        <w:t xml:space="preserve">Problemas de implementación: </w:t>
+      </w:r>
+    </w:p>
+    <w:p>
+      <w:pPr>
+        <w:pStyle w:val="Prrafodelista"/>
+        <w:numPr>
+          <w:ilvl w:val="0"/>
+          <w:numId w:val="3"/>
+        </w:numPr>
+        <w:rPr>
+          <w:i/>
+          <w:iCs/>
+          <w:lang w:val="es-MX"/>
+        </w:rPr>
+      </w:pPr>
+      <w:r>
+        <w:rPr>
+          <w:lang w:val="es-MX"/>
+        </w:rPr>
+        <w:t xml:space="preserve">Se </w:t>
+      </w:r>
+      <w:r>
+        <w:rPr>
+          <w:lang w:val="es-MX"/>
+        </w:rPr>
+        <w:t xml:space="preserve">tiene un primer problema al crear la función de implementar nuevas funciones estaciones a una línea; prototipo: </w:t>
+      </w:r>
+      <w:r>
+        <w:rPr>
+          <w:lang w:val="es-MX"/>
+        </w:rPr>
+        <w:br/>
+      </w:r>
+      <w:r>
+        <w:rPr>
+          <w:i/>
+          <w:iCs/>
+          <w:lang w:val="es-MX"/>
+        </w:rPr>
+        <w:t xml:space="preserve">            </w:t>
+      </w:r>
+      <w:proofErr w:type="spellStart"/>
+      <w:r>
+        <w:rPr>
+          <w:i/>
+          <w:iCs/>
+          <w:lang w:val="es-MX"/>
+        </w:rPr>
+        <w:t>string</w:t>
+      </w:r>
+      <w:proofErr w:type="spellEnd"/>
+      <w:r>
+        <w:rPr>
+          <w:i/>
+          <w:iCs/>
+          <w:lang w:val="es-MX"/>
+        </w:rPr>
+        <w:t xml:space="preserve"> </w:t>
+      </w:r>
+      <w:proofErr w:type="spellStart"/>
+      <w:r>
+        <w:rPr>
+          <w:i/>
+          <w:iCs/>
+          <w:lang w:val="es-MX"/>
+        </w:rPr>
+        <w:t>nombreLinea</w:t>
+      </w:r>
+      <w:proofErr w:type="spellEnd"/>
+      <w:r>
+        <w:rPr>
+          <w:i/>
+          <w:iCs/>
+          <w:lang w:val="es-MX"/>
+        </w:rPr>
+        <w:t xml:space="preserve">, </w:t>
+      </w:r>
+      <w:proofErr w:type="spellStart"/>
+      <w:r>
+        <w:rPr>
+          <w:i/>
+          <w:iCs/>
+          <w:lang w:val="es-MX"/>
+        </w:rPr>
+        <w:t>nombreEstacion</w:t>
+      </w:r>
+      <w:proofErr w:type="spellEnd"/>
+      <w:r>
+        <w:rPr>
+          <w:i/>
+          <w:iCs/>
+          <w:lang w:val="es-MX"/>
+        </w:rPr>
+        <w:t>;</w:t>
+      </w:r>
+    </w:p>
+    <w:p>
+      <w:pPr>
+        <w:rPr>
+          <w:i/>
+          <w:iCs/>
+          <w:lang w:val="es-MX"/>
+        </w:rPr>
+      </w:pPr>
+      <w:r>
+        <w:rPr>
+          <w:i/>
+          <w:iCs/>
+          <w:lang w:val="es-MX"/>
+        </w:rPr>
+        <w:t xml:space="preserve">            </w:t>
+      </w:r>
+      <w:proofErr w:type="spellStart"/>
+      <w:r>
+        <w:rPr>
+          <w:i/>
+          <w:iCs/>
+          <w:lang w:val="es-MX"/>
+        </w:rPr>
+        <w:t>int</w:t>
+      </w:r>
+      <w:proofErr w:type="spellEnd"/>
+      <w:r>
+        <w:rPr>
+          <w:i/>
+          <w:iCs/>
+          <w:lang w:val="es-MX"/>
+        </w:rPr>
+        <w:t xml:space="preserve"> </w:t>
+      </w:r>
+      <w:proofErr w:type="spellStart"/>
+      <w:r>
+        <w:rPr>
+          <w:i/>
+          <w:iCs/>
+          <w:lang w:val="es-MX"/>
+        </w:rPr>
+        <w:t>tiempoSiguiente</w:t>
+      </w:r>
+      <w:proofErr w:type="spellEnd"/>
+      <w:r>
+        <w:rPr>
+          <w:i/>
+          <w:iCs/>
+          <w:lang w:val="es-MX"/>
+        </w:rPr>
+        <w:t xml:space="preserve">, </w:t>
+      </w:r>
+      <w:proofErr w:type="spellStart"/>
+      <w:r>
+        <w:rPr>
+          <w:i/>
+          <w:iCs/>
+          <w:lang w:val="es-MX"/>
+        </w:rPr>
+        <w:t>tiempoAnterior</w:t>
+      </w:r>
+      <w:proofErr w:type="spellEnd"/>
+      <w:r>
+        <w:rPr>
+          <w:i/>
+          <w:iCs/>
+          <w:lang w:val="es-MX"/>
+        </w:rPr>
+        <w:t>;</w:t>
+      </w:r>
+    </w:p>
+    <w:p>
+      <w:pPr>
+        <w:rPr>
+          <w:i/>
+          <w:iCs/>
+          <w:lang w:val="es-MX"/>
+        </w:rPr>
+      </w:pPr>
+      <w:r>
+        <w:rPr>
+          <w:i/>
+          <w:iCs/>
+          <w:lang w:val="es-MX"/>
+        </w:rPr>
+        <w:t xml:space="preserve">            </w:t>
+      </w:r>
+      <w:proofErr w:type="spellStart"/>
+      <w:r>
+        <w:rPr>
+          <w:i/>
+          <w:iCs/>
+          <w:lang w:val="es-MX"/>
+        </w:rPr>
+        <w:t>bool</w:t>
+      </w:r>
+      <w:proofErr w:type="spellEnd"/>
+      <w:r>
+        <w:rPr>
+          <w:i/>
+          <w:iCs/>
+          <w:lang w:val="es-MX"/>
+        </w:rPr>
+        <w:t xml:space="preserve"> </w:t>
+      </w:r>
+      <w:proofErr w:type="spellStart"/>
+      <w:r>
+        <w:rPr>
+          <w:i/>
+          <w:iCs/>
+          <w:lang w:val="es-MX"/>
+        </w:rPr>
+        <w:t>esTransferencia</w:t>
+      </w:r>
+      <w:proofErr w:type="spellEnd"/>
+      <w:r>
+        <w:rPr>
+          <w:i/>
+          <w:iCs/>
+          <w:lang w:val="es-MX"/>
+        </w:rPr>
+        <w:t>;</w:t>
+      </w:r>
+    </w:p>
+    <w:p>
+      <w:pPr>
+        <w:rPr>
+          <w:i/>
+          <w:iCs/>
+          <w:lang w:val="es-MX"/>
+        </w:rPr>
+      </w:pPr>
+      <w:r>
+        <w:rPr>
+          <w:i/>
+          <w:iCs/>
+          <w:lang w:val="es-MX"/>
+        </w:rPr>
+        <w:t xml:space="preserve">            </w:t>
+      </w:r>
+      <w:proofErr w:type="spellStart"/>
+      <w:r>
+        <w:rPr>
+          <w:i/>
+          <w:iCs/>
+          <w:lang w:val="es-MX"/>
+        </w:rPr>
+        <w:t>cout</w:t>
+      </w:r>
+      <w:proofErr w:type="spellEnd"/>
+      <w:r>
+        <w:rPr>
+          <w:i/>
+          <w:iCs/>
+          <w:lang w:val="es-MX"/>
+        </w:rPr>
+        <w:t xml:space="preserve"> &lt;&lt; "Ingrese el nombre de la </w:t>
+      </w:r>
+      <w:proofErr w:type="spellStart"/>
+      <w:r>
+        <w:rPr>
+          <w:i/>
+          <w:iCs/>
+          <w:lang w:val="es-MX"/>
+        </w:rPr>
+        <w:t>linea</w:t>
+      </w:r>
+      <w:proofErr w:type="spellEnd"/>
+      <w:r>
+        <w:rPr>
+          <w:i/>
+          <w:iCs/>
+          <w:lang w:val="es-MX"/>
+        </w:rPr>
+        <w:t>: ";</w:t>
+      </w:r>
+    </w:p>
+    <w:p>
+      <w:pPr>
+        <w:rPr>
+          <w:i/>
+          <w:iCs/>
+          <w:lang w:val="es-MX"/>
+        </w:rPr>
+      </w:pPr>
+      <w:r>
+        <w:rPr>
+          <w:i/>
+          <w:iCs/>
+          <w:lang w:val="es-MX"/>
+        </w:rPr>
+        <w:t xml:space="preserve">            </w:t>
+      </w:r>
+      <w:proofErr w:type="spellStart"/>
+      <w:r>
+        <w:rPr>
+          <w:i/>
+          <w:iCs/>
+          <w:lang w:val="es-MX"/>
+        </w:rPr>
+        <w:t>getline</w:t>
+      </w:r>
+      <w:proofErr w:type="spellEnd"/>
+      <w:r>
+        <w:rPr>
+          <w:i/>
+          <w:iCs/>
+          <w:lang w:val="es-MX"/>
+        </w:rPr>
+        <w:t>(</w:t>
+      </w:r>
+      <w:proofErr w:type="spellStart"/>
+      <w:r>
+        <w:rPr>
+          <w:i/>
+          <w:iCs/>
+          <w:lang w:val="es-MX"/>
+        </w:rPr>
+        <w:t>cin</w:t>
+      </w:r>
+      <w:proofErr w:type="spellEnd"/>
+      <w:r>
+        <w:rPr>
+          <w:i/>
+          <w:iCs/>
+          <w:lang w:val="es-MX"/>
+        </w:rPr>
+        <w:t xml:space="preserve">, </w:t>
+      </w:r>
+      <w:proofErr w:type="spellStart"/>
+      <w:r>
+        <w:rPr>
+          <w:i/>
+          <w:iCs/>
+          <w:lang w:val="es-MX"/>
+        </w:rPr>
+        <w:t>nombreLinea</w:t>
+      </w:r>
+      <w:proofErr w:type="spellEnd"/>
+      <w:r>
+        <w:rPr>
+          <w:i/>
+          <w:iCs/>
+          <w:lang w:val="es-MX"/>
+        </w:rPr>
+        <w:t>);</w:t>
+      </w:r>
+    </w:p>
+    <w:p>
+      <w:pPr>
+        <w:rPr>
+          <w:i/>
+          <w:iCs/>
+          <w:lang w:val="es-MX"/>
+        </w:rPr>
+      </w:pPr>
+      <w:r>
+        <w:rPr>
+          <w:i/>
+          <w:iCs/>
+          <w:lang w:val="es-MX"/>
+        </w:rPr>
+        <w:t xml:space="preserve">            </w:t>
+      </w:r>
+      <w:proofErr w:type="spellStart"/>
+      <w:r>
+        <w:rPr>
+          <w:i/>
+          <w:iCs/>
+          <w:lang w:val="es-MX"/>
+        </w:rPr>
+        <w:t>cout</w:t>
+      </w:r>
+      <w:proofErr w:type="spellEnd"/>
+      <w:r>
+        <w:rPr>
+          <w:i/>
+          <w:iCs/>
+          <w:lang w:val="es-MX"/>
+        </w:rPr>
+        <w:t xml:space="preserve"> &lt;&lt; "Ingrese el nombre de la </w:t>
+      </w:r>
+      <w:proofErr w:type="spellStart"/>
+      <w:r>
+        <w:rPr>
+          <w:i/>
+          <w:iCs/>
+          <w:lang w:val="es-MX"/>
+        </w:rPr>
+        <w:t>estacion</w:t>
+      </w:r>
+      <w:proofErr w:type="spellEnd"/>
+      <w:r>
+        <w:rPr>
+          <w:i/>
+          <w:iCs/>
+          <w:lang w:val="es-MX"/>
+        </w:rPr>
+        <w:t>: ";</w:t>
+      </w:r>
+    </w:p>
+    <w:p>
+      <w:pPr>
+        <w:rPr>
+          <w:i/>
+          <w:iCs/>
+          <w:lang w:val="es-MX"/>
+        </w:rPr>
+      </w:pPr>
+      <w:r>
+        <w:rPr>
+          <w:i/>
+          <w:iCs/>
+          <w:lang w:val="es-MX"/>
+        </w:rPr>
+        <w:t xml:space="preserve">            </w:t>
+      </w:r>
+      <w:proofErr w:type="spellStart"/>
+      <w:r>
+        <w:rPr>
+          <w:i/>
+          <w:iCs/>
+          <w:lang w:val="es-MX"/>
+        </w:rPr>
+        <w:t>getline</w:t>
+      </w:r>
+      <w:proofErr w:type="spellEnd"/>
+      <w:r>
+        <w:rPr>
+          <w:i/>
+          <w:iCs/>
+          <w:lang w:val="es-MX"/>
+        </w:rPr>
+        <w:t>(</w:t>
+      </w:r>
+      <w:proofErr w:type="spellStart"/>
+      <w:r>
+        <w:rPr>
+          <w:i/>
+          <w:iCs/>
+          <w:lang w:val="es-MX"/>
+        </w:rPr>
+        <w:t>cin</w:t>
+      </w:r>
+      <w:proofErr w:type="spellEnd"/>
+      <w:r>
+        <w:rPr>
+          <w:i/>
+          <w:iCs/>
+          <w:lang w:val="es-MX"/>
+        </w:rPr>
+        <w:t xml:space="preserve">, </w:t>
+      </w:r>
+      <w:proofErr w:type="spellStart"/>
+      <w:r>
+        <w:rPr>
+          <w:i/>
+          <w:iCs/>
+          <w:lang w:val="es-MX"/>
+        </w:rPr>
+        <w:t>nombreEstacion</w:t>
+      </w:r>
+      <w:proofErr w:type="spellEnd"/>
+      <w:r>
+        <w:rPr>
+          <w:i/>
+          <w:iCs/>
+          <w:lang w:val="es-MX"/>
+        </w:rPr>
+        <w:t>);</w:t>
+      </w:r>
+    </w:p>
+    <w:p>
+      <w:pPr>
+        <w:rPr>
+          <w:i/>
+          <w:iCs/>
+          <w:lang w:val="es-MX"/>
+        </w:rPr>
+      </w:pPr>
+      <w:r>
+        <w:rPr>
+          <w:i/>
+          <w:iCs/>
+          <w:lang w:val="es-MX"/>
+        </w:rPr>
+        <w:t xml:space="preserve">            </w:t>
+      </w:r>
+      <w:proofErr w:type="spellStart"/>
+      <w:r>
+        <w:rPr>
+          <w:i/>
+          <w:iCs/>
+          <w:lang w:val="es-MX"/>
+        </w:rPr>
+        <w:t>cout</w:t>
+      </w:r>
+      <w:proofErr w:type="spellEnd"/>
+      <w:r>
+        <w:rPr>
+          <w:i/>
+          <w:iCs/>
+          <w:lang w:val="es-MX"/>
+        </w:rPr>
+        <w:t xml:space="preserve"> &lt;&lt; "Ingrese el tiempo a la </w:t>
+      </w:r>
+      <w:proofErr w:type="spellStart"/>
+      <w:r>
+        <w:rPr>
+          <w:i/>
+          <w:iCs/>
+          <w:lang w:val="es-MX"/>
+        </w:rPr>
+        <w:t>estacion</w:t>
+      </w:r>
+      <w:proofErr w:type="spellEnd"/>
+      <w:r>
+        <w:rPr>
+          <w:i/>
+          <w:iCs/>
+          <w:lang w:val="es-MX"/>
+        </w:rPr>
+        <w:t xml:space="preserve"> siguiente (segundos): ";</w:t>
+      </w:r>
+    </w:p>
+    <w:p>
+      <w:pPr>
+        <w:rPr>
+          <w:i/>
+          <w:iCs/>
+          <w:lang w:val="es-MX"/>
+        </w:rPr>
+      </w:pPr>
+      <w:r>
+        <w:rPr>
+          <w:i/>
+          <w:iCs/>
+          <w:lang w:val="es-MX"/>
+        </w:rPr>
+        <w:t xml:space="preserve">            </w:t>
+      </w:r>
+      <w:proofErr w:type="spellStart"/>
+      <w:r>
+        <w:rPr>
+          <w:i/>
+          <w:iCs/>
+          <w:lang w:val="es-MX"/>
+        </w:rPr>
+        <w:t>cin</w:t>
+      </w:r>
+      <w:proofErr w:type="spellEnd"/>
+      <w:r>
+        <w:rPr>
+          <w:i/>
+          <w:iCs/>
+          <w:lang w:val="es-MX"/>
+        </w:rPr>
+        <w:t xml:space="preserve"> &gt;&gt; </w:t>
+      </w:r>
+      <w:proofErr w:type="spellStart"/>
+      <w:r>
+        <w:rPr>
+          <w:i/>
+          <w:iCs/>
+          <w:lang w:val="es-MX"/>
+        </w:rPr>
+        <w:t>tiempoSiguiente</w:t>
+      </w:r>
+      <w:proofErr w:type="spellEnd"/>
+      <w:r>
+        <w:rPr>
+          <w:i/>
+          <w:iCs/>
+          <w:lang w:val="es-MX"/>
+        </w:rPr>
+        <w:t>;</w:t>
+      </w:r>
+    </w:p>
+    <w:p>
+      <w:pPr>
+        <w:rPr>
+          <w:i/>
+          <w:iCs/>
+          <w:lang w:val="es-MX"/>
+        </w:rPr>
+      </w:pPr>
+      <w:r>
+        <w:rPr>
+          <w:i/>
+          <w:iCs/>
+          <w:lang w:val="es-MX"/>
+        </w:rPr>
+        <w:t xml:space="preserve">            </w:t>
+      </w:r>
+      <w:proofErr w:type="spellStart"/>
+      <w:r>
+        <w:rPr>
+          <w:i/>
+          <w:iCs/>
+          <w:lang w:val="es-MX"/>
+        </w:rPr>
+        <w:t>cout</w:t>
+      </w:r>
+      <w:proofErr w:type="spellEnd"/>
+      <w:r>
+        <w:rPr>
+          <w:i/>
+          <w:iCs/>
+          <w:lang w:val="es-MX"/>
+        </w:rPr>
+        <w:t xml:space="preserve"> &lt;&lt; "Ingrese el tiempo a la </w:t>
+      </w:r>
+      <w:proofErr w:type="spellStart"/>
+      <w:r>
+        <w:rPr>
+          <w:i/>
+          <w:iCs/>
+          <w:lang w:val="es-MX"/>
+        </w:rPr>
+        <w:t>estacion</w:t>
+      </w:r>
+      <w:proofErr w:type="spellEnd"/>
+      <w:r>
+        <w:rPr>
+          <w:i/>
+          <w:iCs/>
+          <w:lang w:val="es-MX"/>
+        </w:rPr>
+        <w:t xml:space="preserve"> anterior (segundos): ";</w:t>
+      </w:r>
+    </w:p>
+    <w:p>
+      <w:pPr>
+        <w:rPr>
+          <w:i/>
+          <w:iCs/>
+          <w:lang w:val="es-MX"/>
+        </w:rPr>
+      </w:pPr>
+      <w:r>
+        <w:rPr>
+          <w:i/>
+          <w:iCs/>
+          <w:lang w:val="es-MX"/>
+        </w:rPr>
+        <w:t xml:space="preserve">            </w:t>
+      </w:r>
+      <w:proofErr w:type="spellStart"/>
+      <w:r>
+        <w:rPr>
+          <w:i/>
+          <w:iCs/>
+          <w:lang w:val="es-MX"/>
+        </w:rPr>
+        <w:t>cin</w:t>
+      </w:r>
+      <w:proofErr w:type="spellEnd"/>
+      <w:r>
+        <w:rPr>
+          <w:i/>
+          <w:iCs/>
+          <w:lang w:val="es-MX"/>
+        </w:rPr>
+        <w:t xml:space="preserve"> &gt;&gt; </w:t>
+      </w:r>
+      <w:proofErr w:type="spellStart"/>
+      <w:r>
+        <w:rPr>
+          <w:i/>
+          <w:iCs/>
+          <w:lang w:val="es-MX"/>
+        </w:rPr>
+        <w:t>tiempoAnterior</w:t>
+      </w:r>
+      <w:proofErr w:type="spellEnd"/>
+      <w:r>
+        <w:rPr>
+          <w:i/>
+          <w:iCs/>
+          <w:lang w:val="es-MX"/>
+        </w:rPr>
+        <w:t>;</w:t>
+      </w:r>
+    </w:p>
+    <w:p>
+      <w:pPr>
+        <w:rPr>
+          <w:i/>
+          <w:iCs/>
+          <w:lang w:val="es-MX"/>
+        </w:rPr>
+      </w:pPr>
+      <w:r>
+        <w:rPr>
+          <w:i/>
+          <w:iCs/>
+          <w:lang w:val="es-MX"/>
+        </w:rPr>
+        <w:t xml:space="preserve">            </w:t>
+      </w:r>
+      <w:proofErr w:type="spellStart"/>
+      <w:r>
+        <w:rPr>
+          <w:i/>
+          <w:iCs/>
+          <w:lang w:val="es-MX"/>
+        </w:rPr>
+        <w:t>cout</w:t>
+      </w:r>
+      <w:proofErr w:type="spellEnd"/>
+      <w:r>
+        <w:rPr>
+          <w:i/>
+          <w:iCs/>
+          <w:lang w:val="es-MX"/>
+        </w:rPr>
+        <w:t xml:space="preserve"> &lt;&lt; "¿Es </w:t>
+      </w:r>
+      <w:proofErr w:type="spellStart"/>
+      <w:r>
+        <w:rPr>
+          <w:i/>
+          <w:iCs/>
+          <w:lang w:val="es-MX"/>
+        </w:rPr>
+        <w:t>estacion</w:t>
+      </w:r>
+      <w:proofErr w:type="spellEnd"/>
+      <w:r>
+        <w:rPr>
+          <w:i/>
+          <w:iCs/>
+          <w:lang w:val="es-MX"/>
+        </w:rPr>
+        <w:t xml:space="preserve"> de transferencia? (0: No, 1: Si): ";</w:t>
+      </w:r>
+    </w:p>
+    <w:p>
+      <w:pPr>
+        <w:rPr>
+          <w:i/>
+          <w:iCs/>
+          <w:lang w:val="es-MX"/>
+        </w:rPr>
+      </w:pPr>
+      <w:r>
+        <w:rPr>
+          <w:i/>
+          <w:iCs/>
+          <w:lang w:val="es-MX"/>
+        </w:rPr>
+        <w:t xml:space="preserve">            </w:t>
+      </w:r>
+      <w:proofErr w:type="spellStart"/>
+      <w:r>
+        <w:rPr>
+          <w:i/>
+          <w:iCs/>
+          <w:lang w:val="es-MX"/>
+        </w:rPr>
+        <w:t>cin</w:t>
+      </w:r>
+      <w:proofErr w:type="spellEnd"/>
+      <w:r>
+        <w:rPr>
+          <w:i/>
+          <w:iCs/>
+          <w:lang w:val="es-MX"/>
+        </w:rPr>
+        <w:t xml:space="preserve"> &gt;&gt; </w:t>
+      </w:r>
+      <w:proofErr w:type="spellStart"/>
+      <w:r>
+        <w:rPr>
+          <w:i/>
+          <w:iCs/>
+          <w:lang w:val="es-MX"/>
+        </w:rPr>
+        <w:t>esTransferencia</w:t>
+      </w:r>
+      <w:proofErr w:type="spellEnd"/>
+      <w:r>
+        <w:rPr>
+          <w:i/>
+          <w:iCs/>
+          <w:lang w:val="es-MX"/>
+        </w:rPr>
+        <w:t>;</w:t>
+      </w:r>
+    </w:p>
+    <w:p>
+      <w:pPr>
+        <w:rPr>
+          <w:i/>
+          <w:iCs/>
+          <w:lang w:val="es-MX"/>
+        </w:rPr>
+      </w:pPr>
+      <w:r>
+        <w:rPr>
+          <w:i/>
+          <w:iCs/>
+          <w:lang w:val="es-MX"/>
+        </w:rPr>
+        <w:t xml:space="preserve">            </w:t>
+      </w:r>
+      <w:proofErr w:type="spellStart"/>
+      <w:r>
+        <w:rPr>
+          <w:i/>
+          <w:iCs/>
+          <w:lang w:val="es-MX"/>
+        </w:rPr>
+        <w:t>Linea</w:t>
+      </w:r>
+      <w:proofErr w:type="spellEnd"/>
+      <w:r>
+        <w:rPr>
+          <w:i/>
+          <w:iCs/>
+          <w:lang w:val="es-MX"/>
+        </w:rPr>
+        <w:t xml:space="preserve">* </w:t>
+      </w:r>
+      <w:proofErr w:type="spellStart"/>
+      <w:r>
+        <w:rPr>
+          <w:i/>
+          <w:iCs/>
+          <w:lang w:val="es-MX"/>
+        </w:rPr>
+        <w:t>linea</w:t>
+      </w:r>
+      <w:proofErr w:type="spellEnd"/>
+      <w:r>
+        <w:rPr>
+          <w:i/>
+          <w:iCs/>
+          <w:lang w:val="es-MX"/>
+        </w:rPr>
+        <w:t xml:space="preserve"> = new </w:t>
+      </w:r>
+      <w:proofErr w:type="spellStart"/>
+      <w:r>
+        <w:rPr>
+          <w:i/>
+          <w:iCs/>
+          <w:lang w:val="es-MX"/>
+        </w:rPr>
+        <w:t>Linea</w:t>
+      </w:r>
+      <w:proofErr w:type="spellEnd"/>
+      <w:r>
+        <w:rPr>
+          <w:i/>
+          <w:iCs/>
+          <w:lang w:val="es-MX"/>
+        </w:rPr>
+        <w:t>(</w:t>
+      </w:r>
+      <w:proofErr w:type="spellStart"/>
+      <w:r>
+        <w:rPr>
+          <w:i/>
+          <w:iCs/>
+          <w:lang w:val="es-MX"/>
+        </w:rPr>
+        <w:t>nombreLinea</w:t>
+      </w:r>
+      <w:proofErr w:type="spellEnd"/>
+      <w:r>
+        <w:rPr>
+          <w:i/>
+          <w:iCs/>
+          <w:lang w:val="es-MX"/>
+        </w:rPr>
+        <w:t>, "tren");</w:t>
+      </w:r>
+    </w:p>
+    <w:p>
+      <w:pPr>
+        <w:rPr>
+          <w:i/>
+          <w:iCs/>
+          <w:lang w:val="es-MX"/>
+        </w:rPr>
+      </w:pPr>
+      <w:r>
+        <w:rPr>
+          <w:i/>
+          <w:iCs/>
+          <w:lang w:val="es-MX"/>
+        </w:rPr>
+        <w:t xml:space="preserve">            </w:t>
+      </w:r>
+      <w:proofErr w:type="spellStart"/>
+      <w:r>
+        <w:rPr>
+          <w:i/>
+          <w:iCs/>
+          <w:lang w:val="es-MX"/>
+        </w:rPr>
+        <w:t>Estacion</w:t>
+      </w:r>
+      <w:proofErr w:type="spellEnd"/>
+      <w:r>
+        <w:rPr>
+          <w:i/>
+          <w:iCs/>
+          <w:lang w:val="es-MX"/>
+        </w:rPr>
+        <w:t xml:space="preserve">* </w:t>
+      </w:r>
+      <w:proofErr w:type="spellStart"/>
+      <w:r>
+        <w:rPr>
+          <w:i/>
+          <w:iCs/>
+          <w:lang w:val="es-MX"/>
+        </w:rPr>
+        <w:t>estacion</w:t>
+      </w:r>
+      <w:proofErr w:type="spellEnd"/>
+      <w:r>
+        <w:rPr>
+          <w:i/>
+          <w:iCs/>
+          <w:lang w:val="es-MX"/>
+        </w:rPr>
+        <w:t xml:space="preserve"> = new </w:t>
+      </w:r>
+      <w:proofErr w:type="spellStart"/>
+      <w:r>
+        <w:rPr>
+          <w:i/>
+          <w:iCs/>
+          <w:lang w:val="es-MX"/>
+        </w:rPr>
+        <w:t>Estacion</w:t>
+      </w:r>
+      <w:proofErr w:type="spellEnd"/>
+      <w:r>
+        <w:rPr>
+          <w:i/>
+          <w:iCs/>
+          <w:lang w:val="es-MX"/>
+        </w:rPr>
+        <w:t>(</w:t>
+      </w:r>
+      <w:proofErr w:type="spellStart"/>
+      <w:r>
+        <w:rPr>
+          <w:i/>
+          <w:iCs/>
+          <w:lang w:val="es-MX"/>
+        </w:rPr>
+        <w:t>nombreEstacion</w:t>
+      </w:r>
+      <w:proofErr w:type="spellEnd"/>
+      <w:r>
+        <w:rPr>
+          <w:i/>
+          <w:iCs/>
+          <w:lang w:val="es-MX"/>
+        </w:rPr>
+        <w:t xml:space="preserve">, </w:t>
+      </w:r>
+      <w:proofErr w:type="spellStart"/>
+      <w:r>
+        <w:rPr>
+          <w:i/>
+          <w:iCs/>
+          <w:lang w:val="es-MX"/>
+        </w:rPr>
+        <w:t>tiempoSiguiente</w:t>
+      </w:r>
+      <w:proofErr w:type="spellEnd"/>
+      <w:r>
+        <w:rPr>
+          <w:i/>
+          <w:iCs/>
+          <w:lang w:val="es-MX"/>
+        </w:rPr>
+        <w:t xml:space="preserve">, </w:t>
+      </w:r>
+      <w:proofErr w:type="spellStart"/>
+      <w:r>
+        <w:rPr>
+          <w:i/>
+          <w:iCs/>
+          <w:lang w:val="es-MX"/>
+        </w:rPr>
+        <w:t>tiempoAnterior</w:t>
+      </w:r>
+      <w:proofErr w:type="spellEnd"/>
+      <w:r>
+        <w:rPr>
+          <w:i/>
+          <w:iCs/>
+          <w:lang w:val="es-MX"/>
+        </w:rPr>
+        <w:t xml:space="preserve">, </w:t>
+      </w:r>
+      <w:proofErr w:type="spellStart"/>
+      <w:r>
+        <w:rPr>
+          <w:i/>
+          <w:iCs/>
+          <w:lang w:val="es-MX"/>
+        </w:rPr>
+        <w:t>esTransferencia</w:t>
+      </w:r>
+      <w:proofErr w:type="spellEnd"/>
+      <w:r>
+        <w:rPr>
+          <w:i/>
+          <w:iCs/>
+          <w:lang w:val="es-MX"/>
+        </w:rPr>
+        <w:t>);</w:t>
+      </w:r>
+    </w:p>
+    <w:p>
+      <w:pPr>
+        <w:rPr>
+          <w:i/>
+          <w:iCs/>
+          <w:lang w:val="es-MX"/>
+        </w:rPr>
+      </w:pPr>
+      <w:r>
+        <w:rPr>
+          <w:i/>
+          <w:iCs/>
+          <w:lang w:val="es-MX"/>
+        </w:rPr>
+        <w:t xml:space="preserve">            </w:t>
+      </w:r>
+      <w:proofErr w:type="spellStart"/>
+      <w:r>
+        <w:rPr>
+          <w:i/>
+          <w:iCs/>
+          <w:lang w:val="es-MX"/>
+        </w:rPr>
+        <w:t>linea</w:t>
+      </w:r>
+      <w:proofErr w:type="spellEnd"/>
+      <w:r>
+        <w:rPr>
+          <w:i/>
+          <w:iCs/>
+          <w:lang w:val="es-MX"/>
+        </w:rPr>
+        <w:t>-&gt;</w:t>
+      </w:r>
+      <w:proofErr w:type="spellStart"/>
+      <w:r>
+        <w:rPr>
+          <w:i/>
+          <w:iCs/>
+          <w:lang w:val="es-MX"/>
+        </w:rPr>
+        <w:t>agregarEstacion</w:t>
+      </w:r>
+      <w:proofErr w:type="spellEnd"/>
+      <w:r>
+        <w:rPr>
+          <w:i/>
+          <w:iCs/>
+          <w:lang w:val="es-MX"/>
+        </w:rPr>
+        <w:t>(</w:t>
+      </w:r>
+      <w:proofErr w:type="spellStart"/>
+      <w:r>
+        <w:rPr>
+          <w:i/>
+          <w:iCs/>
+          <w:lang w:val="es-MX"/>
+        </w:rPr>
+        <w:t>estacion</w:t>
+      </w:r>
+      <w:proofErr w:type="spellEnd"/>
+      <w:r>
+        <w:rPr>
+          <w:i/>
+          <w:iCs/>
+          <w:lang w:val="es-MX"/>
+        </w:rPr>
+        <w:t>);</w:t>
+      </w:r>
+    </w:p>
+    <w:p>
+      <w:pPr>
+        <w:rPr>
+          <w:i/>
+          <w:iCs/>
+          <w:lang w:val="es-MX"/>
+        </w:rPr>
+      </w:pPr>
+      <w:r>
+        <w:rPr>
+          <w:i/>
+          <w:iCs/>
+          <w:lang w:val="es-MX"/>
+        </w:rPr>
+        <w:t xml:space="preserve">            </w:t>
+      </w:r>
+      <w:proofErr w:type="spellStart"/>
+      <w:r>
+        <w:rPr>
+          <w:i/>
+          <w:iCs/>
+          <w:lang w:val="es-MX"/>
+        </w:rPr>
+        <w:t>red.agregarLinea</w:t>
+      </w:r>
+      <w:proofErr w:type="spellEnd"/>
+      <w:r>
+        <w:rPr>
+          <w:i/>
+          <w:iCs/>
+          <w:lang w:val="es-MX"/>
+        </w:rPr>
+        <w:t>(</w:t>
+      </w:r>
+      <w:proofErr w:type="spellStart"/>
+      <w:r>
+        <w:rPr>
+          <w:i/>
+          <w:iCs/>
+          <w:lang w:val="es-MX"/>
+        </w:rPr>
+        <w:t>linea</w:t>
+      </w:r>
+      <w:proofErr w:type="spellEnd"/>
+      <w:r>
+        <w:rPr>
+          <w:i/>
+          <w:iCs/>
+          <w:lang w:val="es-MX"/>
+        </w:rPr>
+        <w:t>);</w:t>
+      </w:r>
+    </w:p>
+    <w:p>
+      <w:pPr>
+        <w:rPr>
+          <w:i/>
+          <w:iCs/>
+          <w:lang w:val="es-MX"/>
+        </w:rPr>
+      </w:pPr>
+      <w:r>
+        <w:rPr>
+          <w:i/>
+          <w:iCs/>
+          <w:lang w:val="es-MX"/>
+        </w:rPr>
+        <w:t xml:space="preserve">            </w:t>
+      </w:r>
+      <w:proofErr w:type="spellStart"/>
+      <w:r>
+        <w:rPr>
+          <w:i/>
+          <w:iCs/>
+          <w:lang w:val="es-MX"/>
+        </w:rPr>
+        <w:t>cout</w:t>
+      </w:r>
+      <w:proofErr w:type="spellEnd"/>
+      <w:r>
+        <w:rPr>
+          <w:i/>
+          <w:iCs/>
+          <w:lang w:val="es-MX"/>
+        </w:rPr>
+        <w:t xml:space="preserve"> &lt;&lt; "</w:t>
+      </w:r>
+      <w:proofErr w:type="spellStart"/>
+      <w:r>
+        <w:rPr>
+          <w:i/>
+          <w:iCs/>
+          <w:lang w:val="es-MX"/>
+        </w:rPr>
+        <w:t>Estacion</w:t>
+      </w:r>
+      <w:proofErr w:type="spellEnd"/>
+      <w:r>
+        <w:rPr>
+          <w:i/>
+          <w:iCs/>
+          <w:lang w:val="es-MX"/>
+        </w:rPr>
+        <w:t xml:space="preserve"> agregada correctamente.\n";</w:t>
+      </w:r>
+    </w:p>
+    <w:p>
+      <w:pPr>
+        <w:rPr>
+          <w:i/>
+          <w:iCs/>
+          <w:lang w:val="es-MX"/>
+        </w:rPr>
+      </w:pPr>
+      <w:r>
+        <w:rPr>
+          <w:i/>
+          <w:iCs/>
+          <w:lang w:val="es-MX"/>
+        </w:rPr>
+        <w:t xml:space="preserve">            break;</w:t>
+      </w:r>
+    </w:p>
+    <w:p>
+      <w:pPr>
+        <w:rPr>
+          <w:i/>
+          <w:iCs/>
+          <w:lang w:val="es-MX"/>
+        </w:rPr>
+      </w:pPr>
+      <w:r>
+        <w:rPr>
+          <w:i/>
+          <w:iCs/>
+          <w:lang w:val="es-MX"/>
+        </w:rPr>
+        <w:t xml:space="preserve">        }</w:t>
+      </w:r>
+    </w:p>
+    <w:p>
+      <w:pPr>
+        <w:pStyle w:val="Prrafodelista"/>
+        <w:numPr>
+          <w:ilvl w:val="0"/>
+          <w:numId w:val="3"/>
+        </w:numPr>
+        <w:rPr>
+          <w:i/>
+          <w:iCs/>
+        </w:rPr>
+      </w:pPr>
+      <w:r>
+        <w:rPr>
+          <w:lang w:val="es-MX"/>
+        </w:rPr>
+        <w:t>Hay un segundo problema al crear la función 7</w:t>
+      </w:r>
+      <w:r>
+        <w:rPr>
+          <w:i/>
+          <w:iCs/>
+          <w:lang w:val="es-MX"/>
+        </w:rPr>
+        <w:t xml:space="preserve"> </w:t>
+      </w:r>
+      <w:r>
+        <w:rPr>
+          <w:i/>
+          <w:iCs/>
+          <w:lang w:val="es-MX"/>
+        </w:rPr>
+        <w:t>(</w:t>
+      </w:r>
+      <w:r>
+        <w:rPr>
+          <w:i/>
+          <w:iCs/>
+        </w:rPr>
+        <w:t>Eliminar una línea de la red Metro (sólo puede eliminarse si no posee estaciones de transferencia)</w:t>
+      </w:r>
+      <w:r>
+        <w:rPr>
+          <w:i/>
+          <w:iCs/>
+        </w:rPr>
+        <w:t>)</w:t>
+      </w:r>
+      <w:r>
+        <w:rPr>
+          <w:i/>
+          <w:iCs/>
+        </w:rPr>
+        <w:t xml:space="preserve">, </w:t>
+      </w:r>
+      <w:r>
+        <w:t xml:space="preserve">el problema es que no se </w:t>
+      </w:r>
+      <w:r>
+        <w:lastRenderedPageBreak/>
+        <w:t xml:space="preserve">implementó que solo se puedan eliminar líneas que no tengan transferencias: </w:t>
+      </w:r>
+      <w:r>
+        <w:br/>
+      </w:r>
+      <w:proofErr w:type="spellStart"/>
+      <w:r>
+        <w:rPr>
+          <w:i/>
+          <w:iCs/>
+        </w:rPr>
+        <w:t>void</w:t>
+      </w:r>
+      <w:proofErr w:type="spellEnd"/>
+      <w:r>
+        <w:rPr>
+          <w:i/>
+          <w:iCs/>
+        </w:rPr>
+        <w:t xml:space="preserve"> </w:t>
+      </w:r>
+      <w:proofErr w:type="spellStart"/>
+      <w:r>
+        <w:rPr>
+          <w:i/>
+          <w:iCs/>
+        </w:rPr>
+        <w:t>RedMetro</w:t>
+      </w:r>
+      <w:proofErr w:type="spellEnd"/>
+      <w:r>
+        <w:rPr>
+          <w:i/>
+          <w:iCs/>
+        </w:rPr>
+        <w:t>::</w:t>
+      </w:r>
+      <w:proofErr w:type="spellStart"/>
+      <w:r>
+        <w:rPr>
+          <w:i/>
+          <w:iCs/>
+        </w:rPr>
+        <w:t>eliminarLinea</w:t>
+      </w:r>
+      <w:proofErr w:type="spellEnd"/>
+      <w:r>
+        <w:rPr>
+          <w:i/>
+          <w:iCs/>
+        </w:rPr>
+        <w:t>(</w:t>
+      </w:r>
+      <w:proofErr w:type="spellStart"/>
+      <w:r>
+        <w:rPr>
+          <w:i/>
+          <w:iCs/>
+        </w:rPr>
+        <w:t>string</w:t>
+      </w:r>
+      <w:proofErr w:type="spellEnd"/>
+      <w:r>
+        <w:rPr>
+          <w:i/>
+          <w:iCs/>
+        </w:rPr>
+        <w:t xml:space="preserve"> </w:t>
+      </w:r>
+      <w:proofErr w:type="spellStart"/>
+      <w:r>
+        <w:rPr>
+          <w:i/>
+          <w:iCs/>
+        </w:rPr>
+        <w:t>nombreLinea</w:t>
+      </w:r>
+      <w:proofErr w:type="spellEnd"/>
+      <w:r>
+        <w:rPr>
+          <w:i/>
+          <w:iCs/>
+        </w:rPr>
+        <w:t>) {</w:t>
+      </w:r>
+    </w:p>
+    <w:p>
+      <w:pPr>
+        <w:pStyle w:val="Prrafodelista"/>
+        <w:rPr>
+          <w:i/>
+          <w:iCs/>
+        </w:rPr>
+      </w:pPr>
+      <w:r>
+        <w:rPr>
+          <w:i/>
+          <w:iCs/>
+        </w:rPr>
+        <w:t xml:space="preserve">    auto </w:t>
+      </w:r>
+      <w:proofErr w:type="spellStart"/>
+      <w:r>
+        <w:rPr>
+          <w:i/>
+          <w:iCs/>
+        </w:rPr>
+        <w:t>it</w:t>
+      </w:r>
+      <w:proofErr w:type="spellEnd"/>
+      <w:r>
+        <w:rPr>
+          <w:i/>
+          <w:iCs/>
+        </w:rPr>
+        <w:t xml:space="preserve"> = </w:t>
+      </w:r>
+      <w:proofErr w:type="spellStart"/>
+      <w:r>
+        <w:rPr>
+          <w:i/>
+          <w:iCs/>
+        </w:rPr>
+        <w:t>lineas.begin</w:t>
+      </w:r>
+      <w:proofErr w:type="spellEnd"/>
+      <w:r>
+        <w:rPr>
+          <w:i/>
+          <w:iCs/>
+        </w:rPr>
+        <w:t>();</w:t>
+      </w:r>
+    </w:p>
+    <w:p>
+      <w:pPr>
+        <w:pStyle w:val="Prrafodelista"/>
+        <w:rPr>
+          <w:i/>
+          <w:iCs/>
+        </w:rPr>
+      </w:pPr>
+      <w:r>
+        <w:rPr>
+          <w:i/>
+          <w:iCs/>
+        </w:rPr>
+        <w:t xml:space="preserve">    </w:t>
+      </w:r>
+      <w:proofErr w:type="spellStart"/>
+      <w:r>
+        <w:rPr>
+          <w:i/>
+          <w:iCs/>
+        </w:rPr>
+        <w:t>while</w:t>
+      </w:r>
+      <w:proofErr w:type="spellEnd"/>
+      <w:r>
+        <w:rPr>
+          <w:i/>
+          <w:iCs/>
+        </w:rPr>
+        <w:t xml:space="preserve"> (</w:t>
+      </w:r>
+      <w:proofErr w:type="spellStart"/>
+      <w:r>
+        <w:rPr>
+          <w:i/>
+          <w:iCs/>
+        </w:rPr>
+        <w:t>it</w:t>
+      </w:r>
+      <w:proofErr w:type="spellEnd"/>
+      <w:r>
+        <w:rPr>
+          <w:i/>
+          <w:iCs/>
+        </w:rPr>
+        <w:t xml:space="preserve"> != </w:t>
+      </w:r>
+      <w:proofErr w:type="spellStart"/>
+      <w:r>
+        <w:rPr>
+          <w:i/>
+          <w:iCs/>
+        </w:rPr>
+        <w:t>lineas.end</w:t>
+      </w:r>
+      <w:proofErr w:type="spellEnd"/>
+      <w:r>
+        <w:rPr>
+          <w:i/>
+          <w:iCs/>
+        </w:rPr>
+        <w:t>()) {</w:t>
+      </w:r>
+    </w:p>
+    <w:p>
+      <w:pPr>
+        <w:pStyle w:val="Prrafodelista"/>
+        <w:rPr>
+          <w:i/>
+          <w:iCs/>
+        </w:rPr>
+      </w:pPr>
+      <w:r>
+        <w:rPr>
+          <w:i/>
+          <w:iCs/>
+        </w:rPr>
+        <w:t xml:space="preserve">        </w:t>
+      </w:r>
+      <w:proofErr w:type="spellStart"/>
+      <w:r>
+        <w:rPr>
+          <w:i/>
+          <w:iCs/>
+        </w:rPr>
+        <w:t>if</w:t>
+      </w:r>
+      <w:proofErr w:type="spellEnd"/>
+      <w:r>
+        <w:rPr>
+          <w:i/>
+          <w:iCs/>
+        </w:rPr>
+        <w:t xml:space="preserve"> ((*</w:t>
+      </w:r>
+      <w:proofErr w:type="spellStart"/>
+      <w:r>
+        <w:rPr>
+          <w:i/>
+          <w:iCs/>
+        </w:rPr>
+        <w:t>it</w:t>
+      </w:r>
+      <w:proofErr w:type="spellEnd"/>
+      <w:r>
+        <w:rPr>
+          <w:i/>
+          <w:iCs/>
+        </w:rPr>
+        <w:t>)-&gt;</w:t>
+      </w:r>
+      <w:proofErr w:type="spellStart"/>
+      <w:r>
+        <w:rPr>
+          <w:i/>
+          <w:iCs/>
+        </w:rPr>
+        <w:t>getNombre</w:t>
+      </w:r>
+      <w:proofErr w:type="spellEnd"/>
+      <w:r>
+        <w:rPr>
+          <w:i/>
+          <w:iCs/>
+        </w:rPr>
+        <w:t xml:space="preserve">() == </w:t>
+      </w:r>
+      <w:proofErr w:type="spellStart"/>
+      <w:r>
+        <w:rPr>
+          <w:i/>
+          <w:iCs/>
+        </w:rPr>
+        <w:t>nombreLinea</w:t>
+      </w:r>
+      <w:proofErr w:type="spellEnd"/>
+      <w:r>
+        <w:rPr>
+          <w:i/>
+          <w:iCs/>
+        </w:rPr>
+        <w:t>) {</w:t>
+      </w:r>
+    </w:p>
+    <w:p>
+      <w:pPr>
+        <w:pStyle w:val="Prrafodelista"/>
+        <w:rPr>
+          <w:i/>
+          <w:iCs/>
+        </w:rPr>
+      </w:pPr>
+      <w:r>
+        <w:rPr>
+          <w:i/>
+          <w:iCs/>
+        </w:rPr>
+        <w:t xml:space="preserve">            </w:t>
+      </w:r>
+      <w:proofErr w:type="spellStart"/>
+      <w:r>
+        <w:rPr>
+          <w:i/>
+          <w:iCs/>
+        </w:rPr>
+        <w:t>delete</w:t>
+      </w:r>
+      <w:proofErr w:type="spellEnd"/>
+      <w:r>
+        <w:rPr>
+          <w:i/>
+          <w:iCs/>
+        </w:rPr>
+        <w:t xml:space="preserve"> *</w:t>
+      </w:r>
+      <w:proofErr w:type="spellStart"/>
+      <w:r>
+        <w:rPr>
+          <w:i/>
+          <w:iCs/>
+        </w:rPr>
+        <w:t>it</w:t>
+      </w:r>
+      <w:proofErr w:type="spellEnd"/>
+      <w:r>
+        <w:rPr>
+          <w:i/>
+          <w:iCs/>
+        </w:rPr>
+        <w:t>; // Liberar la memoria de la línea eliminada</w:t>
+      </w:r>
+    </w:p>
+    <w:p>
+      <w:pPr>
+        <w:pStyle w:val="Prrafodelista"/>
+        <w:rPr>
+          <w:i/>
+          <w:iCs/>
+        </w:rPr>
+      </w:pPr>
+      <w:r>
+        <w:rPr>
+          <w:i/>
+          <w:iCs/>
+        </w:rPr>
+        <w:t xml:space="preserve">            </w:t>
+      </w:r>
+      <w:proofErr w:type="spellStart"/>
+      <w:r>
+        <w:rPr>
+          <w:i/>
+          <w:iCs/>
+        </w:rPr>
+        <w:t>it</w:t>
+      </w:r>
+      <w:proofErr w:type="spellEnd"/>
+      <w:r>
+        <w:rPr>
+          <w:i/>
+          <w:iCs/>
+        </w:rPr>
+        <w:t xml:space="preserve"> = </w:t>
+      </w:r>
+      <w:proofErr w:type="spellStart"/>
+      <w:r>
+        <w:rPr>
+          <w:i/>
+          <w:iCs/>
+        </w:rPr>
+        <w:t>lineas.erase</w:t>
+      </w:r>
+      <w:proofErr w:type="spellEnd"/>
+      <w:r>
+        <w:rPr>
+          <w:i/>
+          <w:iCs/>
+        </w:rPr>
+        <w:t>(</w:t>
+      </w:r>
+      <w:proofErr w:type="spellStart"/>
+      <w:r>
+        <w:rPr>
+          <w:i/>
+          <w:iCs/>
+        </w:rPr>
+        <w:t>it</w:t>
+      </w:r>
+      <w:proofErr w:type="spellEnd"/>
+      <w:r>
+        <w:rPr>
+          <w:i/>
+          <w:iCs/>
+        </w:rPr>
+        <w:t>); // Actualizar el iterador después de la eliminación</w:t>
+      </w:r>
+    </w:p>
+    <w:p>
+      <w:pPr>
+        <w:pStyle w:val="Prrafodelista"/>
+        <w:rPr>
+          <w:i/>
+          <w:iCs/>
+        </w:rPr>
+      </w:pPr>
+      <w:r>
+        <w:rPr>
+          <w:i/>
+          <w:iCs/>
+        </w:rPr>
+        <w:t xml:space="preserve">            </w:t>
+      </w:r>
+      <w:proofErr w:type="spellStart"/>
+      <w:r>
+        <w:rPr>
+          <w:i/>
+          <w:iCs/>
+        </w:rPr>
+        <w:t>cout</w:t>
+      </w:r>
+      <w:proofErr w:type="spellEnd"/>
+      <w:r>
+        <w:rPr>
+          <w:i/>
+          <w:iCs/>
+        </w:rPr>
+        <w:t xml:space="preserve"> &lt;&lt; "</w:t>
+      </w:r>
+      <w:proofErr w:type="spellStart"/>
+      <w:r>
+        <w:rPr>
+          <w:i/>
+          <w:iCs/>
+        </w:rPr>
+        <w:t>Linea</w:t>
+      </w:r>
+      <w:proofErr w:type="spellEnd"/>
+      <w:r>
+        <w:rPr>
+          <w:i/>
+          <w:iCs/>
+        </w:rPr>
+        <w:t xml:space="preserve"> eliminada de la red Metro.\n";</w:t>
+      </w:r>
+    </w:p>
+    <w:p>
+      <w:pPr>
+        <w:pStyle w:val="Prrafodelista"/>
+        <w:rPr>
+          <w:i/>
+          <w:iCs/>
+        </w:rPr>
+      </w:pPr>
+      <w:r>
+        <w:rPr>
+          <w:i/>
+          <w:iCs/>
+        </w:rPr>
+        <w:t xml:space="preserve">            </w:t>
+      </w:r>
+      <w:proofErr w:type="spellStart"/>
+      <w:r>
+        <w:rPr>
+          <w:i/>
+          <w:iCs/>
+        </w:rPr>
+        <w:t>return</w:t>
+      </w:r>
+      <w:proofErr w:type="spellEnd"/>
+      <w:r>
+        <w:rPr>
+          <w:i/>
+          <w:iCs/>
+        </w:rPr>
+        <w:t>;</w:t>
+      </w:r>
+    </w:p>
+    <w:p>
+      <w:pPr>
+        <w:pStyle w:val="Prrafodelista"/>
+        <w:rPr>
+          <w:i/>
+          <w:iCs/>
+        </w:rPr>
+      </w:pPr>
+      <w:r>
+        <w:rPr>
+          <w:i/>
+          <w:iCs/>
+        </w:rPr>
+        <w:t xml:space="preserve">        } </w:t>
+      </w:r>
+      <w:proofErr w:type="spellStart"/>
+      <w:r>
+        <w:rPr>
+          <w:i/>
+          <w:iCs/>
+        </w:rPr>
+        <w:t>else</w:t>
+      </w:r>
+      <w:proofErr w:type="spellEnd"/>
+      <w:r>
+        <w:rPr>
+          <w:i/>
+          <w:iCs/>
+        </w:rPr>
+        <w:t xml:space="preserve"> {</w:t>
+      </w:r>
+    </w:p>
+    <w:p>
+      <w:pPr>
+        <w:pStyle w:val="Prrafodelista"/>
+        <w:rPr>
+          <w:i/>
+          <w:iCs/>
+        </w:rPr>
+      </w:pPr>
+      <w:r>
+        <w:rPr>
+          <w:i/>
+          <w:iCs/>
+        </w:rPr>
+        <w:t xml:space="preserve">            ++</w:t>
+      </w:r>
+      <w:proofErr w:type="spellStart"/>
+      <w:r>
+        <w:rPr>
+          <w:i/>
+          <w:iCs/>
+        </w:rPr>
+        <w:t>it</w:t>
+      </w:r>
+      <w:proofErr w:type="spellEnd"/>
+      <w:r>
+        <w:rPr>
+          <w:i/>
+          <w:iCs/>
+        </w:rPr>
+        <w:t>;</w:t>
+      </w:r>
+    </w:p>
+    <w:p>
+      <w:pPr>
+        <w:pStyle w:val="Prrafodelista"/>
+        <w:rPr>
+          <w:i/>
+          <w:iCs/>
+        </w:rPr>
+      </w:pPr>
+      <w:r>
+        <w:rPr>
+          <w:i/>
+          <w:iCs/>
+        </w:rPr>
+        <w:t xml:space="preserve">        }</w:t>
+      </w:r>
+    </w:p>
+    <w:p>
+      <w:pPr>
+        <w:pStyle w:val="Prrafodelista"/>
+        <w:rPr>
+          <w:i/>
+          <w:iCs/>
+        </w:rPr>
+      </w:pPr>
+      <w:r>
+        <w:rPr>
+          <w:i/>
+          <w:iCs/>
+        </w:rPr>
+        <w:t xml:space="preserve">    }</w:t>
+      </w:r>
+    </w:p>
+    <w:p>
+      <w:pPr>
+        <w:pStyle w:val="Prrafodelista"/>
+        <w:rPr>
+          <w:i/>
+          <w:iCs/>
+        </w:rPr>
+      </w:pPr>
+      <w:r>
+        <w:rPr>
+          <w:i/>
+          <w:iCs/>
+        </w:rPr>
+        <w:t xml:space="preserve">    </w:t>
+      </w:r>
+      <w:proofErr w:type="spellStart"/>
+      <w:r>
+        <w:rPr>
+          <w:i/>
+          <w:iCs/>
+        </w:rPr>
+        <w:t>cout</w:t>
+      </w:r>
+      <w:proofErr w:type="spellEnd"/>
+      <w:r>
+        <w:rPr>
+          <w:i/>
+          <w:iCs/>
+        </w:rPr>
+        <w:t xml:space="preserve"> &lt;&lt; "La </w:t>
+      </w:r>
+      <w:proofErr w:type="spellStart"/>
+      <w:r>
+        <w:rPr>
+          <w:i/>
+          <w:iCs/>
+        </w:rPr>
+        <w:t>linea</w:t>
+      </w:r>
+      <w:proofErr w:type="spellEnd"/>
+      <w:r>
+        <w:rPr>
+          <w:i/>
+          <w:iCs/>
+        </w:rPr>
+        <w:t xml:space="preserve"> no existe en la red Metro.\n";</w:t>
+      </w:r>
+    </w:p>
+    <w:p>
+      <w:pPr>
+        <w:pStyle w:val="Prrafodelista"/>
+        <w:rPr>
+          <w:i/>
+          <w:iCs/>
+          <w:lang w:val="es-MX"/>
+        </w:rPr>
+      </w:pPr>
+      <w:r>
+        <w:rPr>
+          <w:i/>
+          <w:iCs/>
+        </w:rPr>
+        <w:t>}</w:t>
+      </w:r>
+    </w:p>
     <w:sectPr>
       <w:pgSz w:w="12240" w:h="15840"/>
       <w:pgMar w:top="1417" w:right="1701" w:bottom="1417" w:left="1701" w:header="708" w:footer="708" w:gutter="0"/>
@@ -1180,6 +3125,185 @@
 <file path=word/numbering.xml><?xml version="1.0" encoding="utf-8"?>
 <w:numbering xmlns:wpc="http://schemas.microsoft.com/office/word/2010/wordprocessingCanvas" xmlns:cx="http://schemas.microsoft.com/office/drawing/2014/chartex" xmlns:cx1="http://schemas.microsoft.com/office/drawing/2015/9/8/chartex" xmlns:cx2="http://schemas.microsoft.com/office/drawing/2015/10/21/chartex" xmlns:cx3="http://schemas.microsoft.com/office/drawing/2016/5/9/chartex" xmlns:cx4="http://schemas.microsoft.com/office/drawing/2016/5/10/chartex" xmlns:cx5="http://schemas.microsoft.com/office/drawing/2016/5/11/chartex" xmlns:cx6="http://schemas.microsoft.com/office/drawing/2016/5/12/chartex" xmlns:cx7="http://schemas.microsoft.com/office/drawing/2016/5/13/chartex" xmlns:cx8="http://schemas.microsoft.com/office/drawing/2016/5/14/chartex" xmlns:mc="http://schemas.openxmlformats.org/markup-compatibility/2006" xmlns:aink="http://schemas.microsoft.com/office/drawing/2016/ink" xmlns:am3d="http://schemas.microsoft.com/office/drawing/2017/model3d" xmlns:o="urn:schemas-microsoft-com:office:office" xmlns:r="http://schemas.openxmlformats.org/officeDocument/2006/relationships" xmlns:m="http://schemas.openxmlformats.org/officeDocument/2006/math" xmlns:v="urn:schemas-microsoft-com:vml" xmlns:wp14="http://schemas.microsoft.com/office/word/2010/wordprocessingDrawing" xmlns:wp="http://schemas.openxmlformats.org/drawingml/2006/wordprocessingDrawing" xmlns:w10="urn:schemas-microsoft-com:office:word" xmlns:w="http://schemas.openxmlformats.org/wordprocessingml/2006/main" xmlns:w14="http://schemas.microsoft.com/office/word/2010/wordml" xmlns:w15="http://schemas.microsoft.com/office/word/2012/wordml" xmlns:w16cex="http://schemas.microsoft.com/office/word/2018/wordml/cex" xmlns:w16cid="http://schemas.microsoft.com/office/word/2016/wordml/cid" xmlns:w16="http://schemas.microsoft.com/office/word/2018/wordml" xmlns:w16se="http://schemas.microsoft.com/office/word/2015/wordml/symex" xmlns:wpg="http://schemas.microsoft.com/office/word/2010/wordprocessingGroup" xmlns:wpi="http://schemas.microsoft.com/office/word/2010/wordprocessingInk" xmlns:wne="http://schemas.microsoft.com/office/word/2006/wordml" xmlns:wps="http://schemas.microsoft.com/office/word/2010/wordprocessingShape" mc:Ignorable="w14 w15 w16se w16cid w16 w16cex wp14">
   <w:abstractNum w:abstractNumId="0" w15:restartNumberingAfterBreak="0">
+    <w:nsid w:val="3B2829E9"/>
+    <w:multiLevelType w:val="hybridMultilevel"/>
+    <w:tmpl w:val="0C08D506"/>
+    <w:lvl w:ilvl="0" w:tplc="240A0011">
+      <w:start w:val="1"/>
+      <w:numFmt w:val="decimal"/>
+      <w:lvlText w:val="%1)"/>
+      <w:lvlJc w:val="left"/>
+      <w:pPr>
+        <w:ind w:left="720" w:hanging="360"/>
+      </w:pPr>
+      <w:rPr>
+        <w:rFonts w:hint="default"/>
+        <w:i w:val="0"/>
+      </w:rPr>
+    </w:lvl>
+    <w:lvl w:ilvl="1" w:tplc="240A0019" w:tentative="1">
+      <w:start w:val="1"/>
+      <w:numFmt w:val="lowerLetter"/>
+      <w:lvlText w:val="%2."/>
+      <w:lvlJc w:val="left"/>
+      <w:pPr>
+        <w:ind w:left="1440" w:hanging="360"/>
+      </w:pPr>
+    </w:lvl>
+    <w:lvl w:ilvl="2" w:tplc="240A001B" w:tentative="1">
+      <w:start w:val="1"/>
+      <w:numFmt w:val="lowerRoman"/>
+      <w:lvlText w:val="%3."/>
+      <w:lvlJc w:val="right"/>
+      <w:pPr>
+        <w:ind w:left="2160" w:hanging="180"/>
+      </w:pPr>
+    </w:lvl>
+    <w:lvl w:ilvl="3" w:tplc="240A000F" w:tentative="1">
+      <w:start w:val="1"/>
+      <w:numFmt w:val="decimal"/>
+      <w:lvlText w:val="%4."/>
+      <w:lvlJc w:val="left"/>
+      <w:pPr>
+        <w:ind w:left="2880" w:hanging="360"/>
+      </w:pPr>
+    </w:lvl>
+    <w:lvl w:ilvl="4" w:tplc="240A0019" w:tentative="1">
+      <w:start w:val="1"/>
+      <w:numFmt w:val="lowerLetter"/>
+      <w:lvlText w:val="%5."/>
+      <w:lvlJc w:val="left"/>
+      <w:pPr>
+        <w:ind w:left="3600" w:hanging="360"/>
+      </w:pPr>
+    </w:lvl>
+    <w:lvl w:ilvl="5" w:tplc="240A001B" w:tentative="1">
+      <w:start w:val="1"/>
+      <w:numFmt w:val="lowerRoman"/>
+      <w:lvlText w:val="%6."/>
+      <w:lvlJc w:val="right"/>
+      <w:pPr>
+        <w:ind w:left="4320" w:hanging="180"/>
+      </w:pPr>
+    </w:lvl>
+    <w:lvl w:ilvl="6" w:tplc="240A000F" w:tentative="1">
+      <w:start w:val="1"/>
+      <w:numFmt w:val="decimal"/>
+      <w:lvlText w:val="%7."/>
+      <w:lvlJc w:val="left"/>
+      <w:pPr>
+        <w:ind w:left="5040" w:hanging="360"/>
+      </w:pPr>
+    </w:lvl>
+    <w:lvl w:ilvl="7" w:tplc="240A0019" w:tentative="1">
+      <w:start w:val="1"/>
+      <w:numFmt w:val="lowerLetter"/>
+      <w:lvlText w:val="%8."/>
+      <w:lvlJc w:val="left"/>
+      <w:pPr>
+        <w:ind w:left="5760" w:hanging="360"/>
+      </w:pPr>
+    </w:lvl>
+    <w:lvl w:ilvl="8" w:tplc="240A001B" w:tentative="1">
+      <w:start w:val="1"/>
+      <w:numFmt w:val="lowerRoman"/>
+      <w:lvlText w:val="%9."/>
+      <w:lvlJc w:val="right"/>
+      <w:pPr>
+        <w:ind w:left="6480" w:hanging="180"/>
+      </w:pPr>
+    </w:lvl>
+  </w:abstractNum>
+  <w:abstractNum w:abstractNumId="1" w15:restartNumberingAfterBreak="0">
+    <w:nsid w:val="6DB9171C"/>
+    <w:multiLevelType w:val="hybridMultilevel"/>
+    <w:tmpl w:val="D8D060D2"/>
+    <w:lvl w:ilvl="0" w:tplc="276A50BE">
+      <w:start w:val="1"/>
+      <w:numFmt w:val="decimal"/>
+      <w:lvlText w:val="%1)"/>
+      <w:lvlJc w:val="left"/>
+      <w:pPr>
+        <w:ind w:left="1800" w:hanging="360"/>
+      </w:pPr>
+      <w:rPr>
+        <w:rFonts w:hint="default"/>
+      </w:rPr>
+    </w:lvl>
+    <w:lvl w:ilvl="1" w:tplc="240A0019" w:tentative="1">
+      <w:start w:val="1"/>
+      <w:numFmt w:val="lowerLetter"/>
+      <w:lvlText w:val="%2."/>
+      <w:lvlJc w:val="left"/>
+      <w:pPr>
+        <w:ind w:left="2520" w:hanging="360"/>
+      </w:pPr>
+    </w:lvl>
+    <w:lvl w:ilvl="2" w:tplc="240A001B" w:tentative="1">
+      <w:start w:val="1"/>
+      <w:numFmt w:val="lowerRoman"/>
+      <w:lvlText w:val="%3."/>
+      <w:lvlJc w:val="right"/>
+      <w:pPr>
+        <w:ind w:left="3240" w:hanging="180"/>
+      </w:pPr>
+    </w:lvl>
+    <w:lvl w:ilvl="3" w:tplc="240A000F" w:tentative="1">
+      <w:start w:val="1"/>
+      <w:numFmt w:val="decimal"/>
+      <w:lvlText w:val="%4."/>
+      <w:lvlJc w:val="left"/>
+      <w:pPr>
+        <w:ind w:left="3960" w:hanging="360"/>
+      </w:pPr>
+    </w:lvl>
+    <w:lvl w:ilvl="4" w:tplc="240A0019" w:tentative="1">
+      <w:start w:val="1"/>
+      <w:numFmt w:val="lowerLetter"/>
+      <w:lvlText w:val="%5."/>
+      <w:lvlJc w:val="left"/>
+      <w:pPr>
+        <w:ind w:left="4680" w:hanging="360"/>
+      </w:pPr>
+    </w:lvl>
+    <w:lvl w:ilvl="5" w:tplc="240A001B" w:tentative="1">
+      <w:start w:val="1"/>
+      <w:numFmt w:val="lowerRoman"/>
+      <w:lvlText w:val="%6."/>
+      <w:lvlJc w:val="right"/>
+      <w:pPr>
+        <w:ind w:left="5400" w:hanging="180"/>
+      </w:pPr>
+    </w:lvl>
+    <w:lvl w:ilvl="6" w:tplc="240A000F" w:tentative="1">
+      <w:start w:val="1"/>
+      <w:numFmt w:val="decimal"/>
+      <w:lvlText w:val="%7."/>
+      <w:lvlJc w:val="left"/>
+      <w:pPr>
+        <w:ind w:left="6120" w:hanging="360"/>
+      </w:pPr>
+    </w:lvl>
+    <w:lvl w:ilvl="7" w:tplc="240A0019" w:tentative="1">
+      <w:start w:val="1"/>
+      <w:numFmt w:val="lowerLetter"/>
+      <w:lvlText w:val="%8."/>
+      <w:lvlJc w:val="left"/>
+      <w:pPr>
+        <w:ind w:left="6840" w:hanging="360"/>
+      </w:pPr>
+    </w:lvl>
+    <w:lvl w:ilvl="8" w:tplc="240A001B" w:tentative="1">
+      <w:start w:val="1"/>
+      <w:numFmt w:val="lowerRoman"/>
+      <w:lvlText w:val="%9."/>
+      <w:lvlJc w:val="right"/>
+      <w:pPr>
+        <w:ind w:left="7560" w:hanging="180"/>
+      </w:pPr>
+    </w:lvl>
+  </w:abstractNum>
+  <w:abstractNum w:abstractNumId="2" w15:restartNumberingAfterBreak="0">
     <w:nsid w:val="718C56B0"/>
     <w:multiLevelType w:val="multilevel"/>
     <w:tmpl w:val="B922F242"/>
@@ -1329,6 +3453,12 @@
     </w:lvl>
   </w:abstractNum>
   <w:num w:numId="1">
+    <w:abstractNumId w:val="2"/>
+  </w:num>
+  <w:num w:numId="2">
+    <w:abstractNumId w:val="1"/>
+  </w:num>
+  <w:num w:numId="3">
     <w:abstractNumId w:val="0"/>
   </w:num>
 </w:numbering>

--- a/Problema.docx
+++ b/Problema.docx
@@ -1,6 +1,6 @@
 
 <file path=word/document.xml><?xml version="1.0" encoding="utf-8"?>
-<w:document xmlns:wpc="http://schemas.microsoft.com/office/word/2010/wordprocessingCanvas" xmlns:cx="http://schemas.microsoft.com/office/drawing/2014/chartex" xmlns:cx1="http://schemas.microsoft.com/office/drawing/2015/9/8/chartex" xmlns:cx2="http://schemas.microsoft.com/office/drawing/2015/10/21/chartex" xmlns:cx3="http://schemas.microsoft.com/office/drawing/2016/5/9/chartex" xmlns:cx4="http://schemas.microsoft.com/office/drawing/2016/5/10/chartex" xmlns:cx5="http://schemas.microsoft.com/office/drawing/2016/5/11/chartex" xmlns:cx6="http://schemas.microsoft.com/office/drawing/2016/5/12/chartex" xmlns:cx7="http://schemas.microsoft.com/office/drawing/2016/5/13/chartex" xmlns:cx8="http://schemas.microsoft.com/office/drawing/2016/5/14/chartex" xmlns:mc="http://schemas.openxmlformats.org/markup-compatibility/2006" xmlns:aink="http://schemas.microsoft.com/office/drawing/2016/ink" xmlns:am3d="http://schemas.microsoft.com/office/drawing/2017/model3d" xmlns:o="urn:schemas-microsoft-com:office:office" xmlns:oel="http://schemas.microsoft.com/office/2019/extlst" xmlns:r="http://schemas.openxmlformats.org/officeDocument/2006/relationships" xmlns:m="http://schemas.openxmlformats.org/officeDocument/2006/math" xmlns:v="urn:schemas-microsoft-com:vml" xmlns:wp14="http://schemas.microsoft.com/office/word/2010/wordprocessingDrawing" xmlns:wp="http://schemas.openxmlformats.org/drawingml/2006/wordprocessingDrawing" xmlns:w10="urn:schemas-microsoft-com:office:word" xmlns:w="http://schemas.openxmlformats.org/wordprocessingml/2006/main" xmlns:w14="http://schemas.microsoft.com/office/word/2010/wordml" xmlns:w15="http://schemas.microsoft.com/office/word/2012/wordml" xmlns:w16cex="http://schemas.microsoft.com/office/word/2018/wordml/cex" xmlns:w16cid="http://schemas.microsoft.com/office/word/2016/wordml/cid" xmlns:w16="http://schemas.microsoft.com/office/word/2018/wordml" xmlns:w16du="http://schemas.microsoft.com/office/word/2023/wordml/word16du" xmlns:w16sdtdh="http://schemas.microsoft.com/office/word/2020/wordml/sdtdatahash" xmlns:w16se="http://schemas.microsoft.com/office/word/2015/wordml/symex" xmlns:wpg="http://schemas.microsoft.com/office/word/2010/wordprocessingGroup" xmlns:wpi="http://schemas.microsoft.com/office/word/2010/wordprocessingInk" xmlns:wne="http://schemas.microsoft.com/office/word/2006/wordml" xmlns:wps="http://schemas.microsoft.com/office/word/2010/wordprocessingShape" mc:Ignorable="w14 w15 w16se w16cid w16 w16cex w16sdtdh w16du wp14">
+<w:document xmlns:wpc="http://schemas.microsoft.com/office/word/2010/wordprocessingCanvas" xmlns:cx="http://schemas.microsoft.com/office/drawing/2014/chartex" xmlns:cx1="http://schemas.microsoft.com/office/drawing/2015/9/8/chartex" xmlns:cx2="http://schemas.microsoft.com/office/drawing/2015/10/21/chartex" xmlns:cx3="http://schemas.microsoft.com/office/drawing/2016/5/9/chartex" xmlns:cx4="http://schemas.microsoft.com/office/drawing/2016/5/10/chartex" xmlns:cx5="http://schemas.microsoft.com/office/drawing/2016/5/11/chartex" xmlns:cx6="http://schemas.microsoft.com/office/drawing/2016/5/12/chartex" xmlns:cx7="http://schemas.microsoft.com/office/drawing/2016/5/13/chartex" xmlns:cx8="http://schemas.microsoft.com/office/drawing/2016/5/14/chartex" xmlns:mc="http://schemas.openxmlformats.org/markup-compatibility/2006" xmlns:aink="http://schemas.microsoft.com/office/drawing/2016/ink" xmlns:am3d="http://schemas.microsoft.com/office/drawing/2017/model3d" xmlns:o="urn:schemas-microsoft-com:office:office" xmlns:r="http://schemas.openxmlformats.org/officeDocument/2006/relationships" xmlns:m="http://schemas.openxmlformats.org/officeDocument/2006/math" xmlns:v="urn:schemas-microsoft-com:vml" xmlns:wp14="http://schemas.microsoft.com/office/word/2010/wordprocessingDrawing" xmlns:wp="http://schemas.openxmlformats.org/drawingml/2006/wordprocessingDrawing" xmlns:w10="urn:schemas-microsoft-com:office:word" xmlns:w="http://schemas.openxmlformats.org/wordprocessingml/2006/main" xmlns:w14="http://schemas.microsoft.com/office/word/2010/wordml" xmlns:w15="http://schemas.microsoft.com/office/word/2012/wordml" xmlns:w16cex="http://schemas.microsoft.com/office/word/2018/wordml/cex" xmlns:w16cid="http://schemas.microsoft.com/office/word/2016/wordml/cid" xmlns:w16="http://schemas.microsoft.com/office/word/2018/wordml" xmlns:w16se="http://schemas.microsoft.com/office/word/2015/wordml/symex" xmlns:wpg="http://schemas.microsoft.com/office/word/2010/wordprocessingGroup" xmlns:wpi="http://schemas.microsoft.com/office/word/2010/wordprocessingInk" xmlns:wne="http://schemas.microsoft.com/office/word/2006/wordml" xmlns:wps="http://schemas.microsoft.com/office/word/2010/wordprocessingShape" mc:Ignorable="w14 w15 w16se w16cid w16 w16cex wp14">
   <w:body>
     <w:p>
       <w:pPr>
@@ -105,7 +105,7 @@
           <w:lang w:eastAsia="es-CO"/>
           <w14:ligatures w14:val="none"/>
         </w:rPr>
-        <w:t>Integrantes 1: Daniel Cruz</w:t>
+        <w:t>Integrante 1: Daniel Cruz</w:t>
       </w:r>
     </w:p>
     <w:p>
@@ -146,7 +146,7 @@
           <w:lang w:eastAsia="es-CO"/>
           <w14:ligatures w14:val="none"/>
         </w:rPr>
-        <w:t>Integrantes 2: Miguel Cacabelos.</w:t>
+        <w:t>Integrante 2: Miguel Cacabelos.</w:t>
       </w:r>
     </w:p>
     <w:p>
@@ -855,6 +855,7 @@
           <w:bCs/>
           <w:lang w:val="es-MX"/>
         </w:rPr>
+        <w:lastRenderedPageBreak/>
         <w:t>Diseño de Clases y Jerarquía:</w:t>
       </w:r>
     </w:p>
@@ -1107,22 +1108,22 @@
           <w:szCs w:val="24"/>
           <w:lang w:val="es-MX"/>
         </w:rPr>
+        <w:t>Clase Estación:</w:t>
+      </w:r>
+    </w:p>
+    <w:p>
+      <w:pPr>
+        <w:ind w:left="720"/>
+        <w:jc w:val="both"/>
+        <w:rPr>
+          <w:lang w:val="es-MX"/>
+        </w:rPr>
+      </w:pPr>
+      <w:r>
+        <w:rPr>
+          <w:lang w:val="es-MX"/>
+        </w:rPr>
         <w:lastRenderedPageBreak/>
-        <w:t>Clase Estación:</w:t>
-      </w:r>
-    </w:p>
-    <w:p>
-      <w:pPr>
-        <w:ind w:left="720"/>
-        <w:jc w:val="both"/>
-        <w:rPr>
-          <w:lang w:val="es-MX"/>
-        </w:rPr>
-      </w:pPr>
-      <w:r>
-        <w:rPr>
-          <w:lang w:val="es-MX"/>
-        </w:rPr>
         <w:t>Cada estación puede tener los siguientes atributos:</w:t>
       </w:r>
     </w:p>
@@ -1493,7 +1494,6 @@
           <w:szCs w:val="24"/>
           <w:lang w:val="es-MX"/>
         </w:rPr>
-        <w:lastRenderedPageBreak/>
         <w:t xml:space="preserve">Clase </w:t>
       </w:r>
       <w:proofErr w:type="spellStart"/>
@@ -1531,6 +1531,7 @@
         <w:rPr>
           <w:lang w:val="es-MX"/>
         </w:rPr>
+        <w:lastRenderedPageBreak/>
         <w:t>Clase contenedora para almacenar instancias de Estación utilizando una lista enlazada.</w:t>
       </w:r>
     </w:p>
@@ -1915,37 +1916,37 @@
         <w:rPr>
           <w:lang w:val="es-MX"/>
         </w:rPr>
+        <w:t>Verificar si una estación dada pertenece a la línea.</w:t>
+      </w:r>
+    </w:p>
+    <w:p>
+      <w:pPr>
+        <w:ind w:left="720"/>
+        <w:jc w:val="both"/>
+        <w:rPr>
+          <w:lang w:val="es-MX"/>
+        </w:rPr>
+      </w:pPr>
+      <w:r>
+        <w:rPr>
+          <w:lang w:val="es-MX"/>
+        </w:rPr>
+        <w:t>Constructor para inicializar los atributos.</w:t>
+      </w:r>
+    </w:p>
+    <w:p>
+      <w:pPr>
+        <w:ind w:left="720"/>
+        <w:jc w:val="both"/>
+        <w:rPr>
+          <w:lang w:val="es-MX"/>
+        </w:rPr>
+      </w:pPr>
+      <w:r>
+        <w:rPr>
+          <w:lang w:val="es-MX"/>
+        </w:rPr>
         <w:lastRenderedPageBreak/>
-        <w:t>Verificar si una estación dada pertenece a la línea.</w:t>
-      </w:r>
-    </w:p>
-    <w:p>
-      <w:pPr>
-        <w:ind w:left="720"/>
-        <w:jc w:val="both"/>
-        <w:rPr>
-          <w:lang w:val="es-MX"/>
-        </w:rPr>
-      </w:pPr>
-      <w:r>
-        <w:rPr>
-          <w:lang w:val="es-MX"/>
-        </w:rPr>
-        <w:t>Constructor para inicializar los atributos.</w:t>
-      </w:r>
-    </w:p>
-    <w:p>
-      <w:pPr>
-        <w:ind w:left="720"/>
-        <w:jc w:val="both"/>
-        <w:rPr>
-          <w:lang w:val="es-MX"/>
-        </w:rPr>
-      </w:pPr>
-      <w:r>
-        <w:rPr>
-          <w:lang w:val="es-MX"/>
-        </w:rPr>
         <w:t>Destructor para limpiar la memoria si es necesario.</w:t>
       </w:r>
     </w:p>
@@ -2159,22 +2160,12 @@
         </w:rPr>
         <w:t xml:space="preserve">Destructor para limpiar la memoria si es </w:t>
       </w:r>
-      <w:proofErr w:type="spellStart"/>
-      <w:proofErr w:type="gramStart"/>
-      <w:r>
-        <w:rPr>
-          <w:lang w:val="es-MX"/>
-        </w:rPr>
-        <w:t>necesario.</w:t>
-      </w:r>
-      <w:r>
-        <w:rPr>
-          <w:lang w:val="es-MX"/>
-        </w:rPr>
-        <w:t>Esta</w:t>
-      </w:r>
-      <w:proofErr w:type="spellEnd"/>
-      <w:proofErr w:type="gramEnd"/>
+      <w:r>
+        <w:rPr>
+          <w:lang w:val="es-MX"/>
+        </w:rPr>
+        <w:t>necesario. Esta</w:t>
+      </w:r>
       <w:r>
         <w:rPr>
           <w:lang w:val="es-MX"/>
@@ -2337,11 +2328,7 @@
         <w:t>Hay un segundo problema al crear la función 7 (</w:t>
       </w:r>
       <w:r>
-        <w:t xml:space="preserve">Eliminar una línea de la red Metro (sólo puede eliminarse si no posee estaciones de transferencia)), el problema es que no se </w:t>
-      </w:r>
-      <w:r>
-        <w:lastRenderedPageBreak/>
-        <w:t xml:space="preserve">implementó que solo se puedan eliminar líneas que no tengan </w:t>
+        <w:t xml:space="preserve">Eliminar una línea de la red Metro (sólo puede eliminarse si no posee estaciones de transferencia)), el problema es que no se implementó que solo se puedan eliminar líneas que no tengan </w:t>
       </w:r>
       <w:r>
         <w:t>transferencias</w:t>
@@ -2411,6 +2398,7 @@
           <w:szCs w:val="28"/>
           <w:lang w:val="es-MX"/>
         </w:rPr>
+        <w:lastRenderedPageBreak/>
         <w:t xml:space="preserve">Diagrama </w:t>
       </w:r>
       <w:proofErr w:type="spellStart"/>
@@ -2548,11 +2536,161 @@
         </w:rPr>
         <w:t xml:space="preserve">La clase </w:t>
       </w:r>
+      <w:r>
+        <w:rPr>
+          <w:lang w:val="es-MX"/>
+        </w:rPr>
+        <w:t>Estación</w:t>
+      </w:r>
+      <w:r>
+        <w:rPr>
+          <w:lang w:val="es-MX"/>
+        </w:rPr>
+        <w:t xml:space="preserve"> está compuesta por Nodo</w:t>
+      </w:r>
+      <w:r>
+        <w:rPr>
+          <w:lang w:val="es-MX"/>
+        </w:rPr>
+        <w:t>,</w:t>
+      </w:r>
+      <w:r>
+        <w:rPr>
+          <w:lang w:val="es-MX"/>
+        </w:rPr>
+        <w:t xml:space="preserve"> En el código proporcionado, la relación entre </w:t>
+      </w:r>
+      <w:r>
+        <w:rPr>
+          <w:lang w:val="es-MX"/>
+        </w:rPr>
+        <w:t>Estación</w:t>
+      </w:r>
+      <w:r>
+        <w:rPr>
+          <w:lang w:val="es-MX"/>
+        </w:rPr>
+        <w:t xml:space="preserve"> y Nodo es que un (Nodo) contiene una instancia de una estación (</w:t>
+      </w:r>
+      <w:r>
+        <w:rPr>
+          <w:lang w:val="es-MX"/>
+        </w:rPr>
+        <w:t>Estación</w:t>
+      </w:r>
+      <w:r>
+        <w:rPr>
+          <w:lang w:val="es-MX"/>
+        </w:rPr>
+        <w:t xml:space="preserve">). </w:t>
+      </w:r>
+      <w:r>
+        <w:rPr>
+          <w:lang w:val="es-MX"/>
+        </w:rPr>
+        <w:t>Por ser</w:t>
+      </w:r>
+      <w:r>
+        <w:rPr>
+          <w:lang w:val="es-MX"/>
+        </w:rPr>
+        <w:t xml:space="preserve"> parte de una estructura de datos en la que los nodos forman parte de una lista enlazada que contiene estaciones en cada nodo. Entonces, la relación de composición implica </w:t>
+      </w:r>
+      <w:r>
+        <w:rPr>
+          <w:lang w:val="es-MX"/>
+        </w:rPr>
+        <w:t>el</w:t>
+      </w:r>
+      <w:r>
+        <w:rPr>
+          <w:lang w:val="es-MX"/>
+        </w:rPr>
+        <w:t xml:space="preserve"> objeto de tipo </w:t>
+      </w:r>
+      <w:r>
+        <w:rPr>
+          <w:lang w:val="es-MX"/>
+        </w:rPr>
+        <w:t>Estación</w:t>
+      </w:r>
+      <w:r>
+        <w:rPr>
+          <w:lang w:val="es-MX"/>
+        </w:rPr>
+        <w:t xml:space="preserve"> está compuesto por un objeto de tipo Nodo.</w:t>
+      </w:r>
+    </w:p>
+    <w:p>
+      <w:pPr>
+        <w:jc w:val="both"/>
+        <w:rPr>
+          <w:lang w:val="es-MX"/>
+        </w:rPr>
+      </w:pPr>
       <w:proofErr w:type="spellStart"/>
       <w:r>
         <w:rPr>
           <w:lang w:val="es-MX"/>
         </w:rPr>
+        <w:t>Intento_vector</w:t>
+      </w:r>
+      <w:proofErr w:type="spellEnd"/>
+      <w:r>
+        <w:rPr>
+          <w:lang w:val="es-MX"/>
+        </w:rPr>
+        <w:t xml:space="preserve"> contiene instancias de </w:t>
+      </w:r>
+      <w:r>
+        <w:rPr>
+          <w:lang w:val="es-MX"/>
+        </w:rPr>
+        <w:t>Estación</w:t>
+      </w:r>
+      <w:r>
+        <w:rPr>
+          <w:lang w:val="es-MX"/>
+        </w:rPr>
+        <w:t>.</w:t>
+      </w:r>
+      <w:r>
+        <w:rPr>
+          <w:lang w:val="es-MX"/>
+        </w:rPr>
+        <w:t xml:space="preserve"> En el código, </w:t>
+      </w:r>
+      <w:proofErr w:type="spellStart"/>
+      <w:r>
+        <w:rPr>
+          <w:lang w:val="es-MX"/>
+        </w:rPr>
+        <w:t>Intento_vector</w:t>
+      </w:r>
+      <w:proofErr w:type="spellEnd"/>
+      <w:r>
+        <w:rPr>
+          <w:lang w:val="es-MX"/>
+        </w:rPr>
+        <w:t xml:space="preserve"> es una clase que </w:t>
+      </w:r>
+      <w:r>
+        <w:rPr>
+          <w:lang w:val="es-MX"/>
+        </w:rPr>
+        <w:t>es</w:t>
+      </w:r>
+      <w:r>
+        <w:rPr>
+          <w:lang w:val="es-MX"/>
+        </w:rPr>
+        <w:t xml:space="preserve"> una implementación de un vector o lista que contiene instancias de </w:t>
+      </w:r>
+      <w:proofErr w:type="spellStart"/>
+      <w:r>
+        <w:rPr>
+          <w:lang w:val="es-MX"/>
+        </w:rPr>
         <w:t>Estacion</w:t>
       </w:r>
       <w:proofErr w:type="spellEnd"/>
@@ -2560,99 +2698,131 @@
         <w:rPr>
           <w:lang w:val="es-MX"/>
         </w:rPr>
-        <w:t xml:space="preserve"> está compuesta por Nodo</w:t>
-      </w:r>
-      <w:r>
-        <w:rPr>
-          <w:lang w:val="es-MX"/>
-        </w:rPr>
-        <w:t>,</w:t>
-      </w:r>
-      <w:r>
-        <w:rPr>
-          <w:lang w:val="es-MX"/>
-        </w:rPr>
-        <w:t xml:space="preserve"> En el código proporcionado, la relación entre </w:t>
+        <w:t xml:space="preserve">. La relación </w:t>
+      </w:r>
+      <w:r>
+        <w:rPr>
+          <w:lang w:val="es-MX"/>
+        </w:rPr>
+        <w:t>dice</w:t>
+      </w:r>
+      <w:r>
+        <w:rPr>
+          <w:lang w:val="es-MX"/>
+        </w:rPr>
+        <w:t xml:space="preserve"> que un objeto de tipo </w:t>
       </w:r>
       <w:proofErr w:type="spellStart"/>
       <w:r>
         <w:rPr>
           <w:lang w:val="es-MX"/>
         </w:rPr>
-        <w:t>Estacion</w:t>
+        <w:t>Intento_vector</w:t>
       </w:r>
       <w:proofErr w:type="spellEnd"/>
       <w:r>
         <w:rPr>
           <w:lang w:val="es-MX"/>
         </w:rPr>
-        <w:t xml:space="preserve"> y Nodo es que un (Nodo) contiene una instancia de una estación (</w:t>
+        <w:t xml:space="preserve"> contiene múltiples instancias de </w:t>
+      </w:r>
+      <w:r>
+        <w:rPr>
+          <w:lang w:val="es-MX"/>
+        </w:rPr>
+        <w:t>Estación</w:t>
+      </w:r>
+      <w:r>
+        <w:rPr>
+          <w:lang w:val="es-MX"/>
+        </w:rPr>
+        <w:t>.</w:t>
+      </w:r>
+    </w:p>
+    <w:p>
+      <w:pPr>
+        <w:jc w:val="both"/>
+        <w:rPr>
+          <w:lang w:val="es-MX"/>
+        </w:rPr>
+      </w:pPr>
+      <w:r>
+        <w:rPr>
+          <w:lang w:val="es-MX"/>
+        </w:rPr>
+        <w:t>Línea</w:t>
+      </w:r>
+      <w:r>
+        <w:rPr>
+          <w:lang w:val="es-MX"/>
+        </w:rPr>
+        <w:t xml:space="preserve"> tiene una instancia de </w:t>
       </w:r>
       <w:proofErr w:type="spellStart"/>
       <w:r>
         <w:rPr>
           <w:lang w:val="es-MX"/>
         </w:rPr>
-        <w:t>Estacion</w:t>
+        <w:t>Intento_vector</w:t>
       </w:r>
       <w:proofErr w:type="spellEnd"/>
       <w:r>
         <w:rPr>
           <w:lang w:val="es-MX"/>
         </w:rPr>
-        <w:t xml:space="preserve">). </w:t>
-      </w:r>
-      <w:r>
-        <w:rPr>
-          <w:lang w:val="es-MX"/>
-        </w:rPr>
-        <w:t>Por ser</w:t>
-      </w:r>
-      <w:r>
-        <w:rPr>
-          <w:lang w:val="es-MX"/>
-        </w:rPr>
-        <w:t xml:space="preserve"> parte de una estructura de datos en la que los nodos forman parte de una lista enlazada que contiene estaciones en cada nodo. Entonces, la relación de composición implica </w:t>
-      </w:r>
-      <w:r>
-        <w:rPr>
-          <w:lang w:val="es-MX"/>
-        </w:rPr>
-        <w:t>el</w:t>
-      </w:r>
-      <w:r>
-        <w:rPr>
-          <w:lang w:val="es-MX"/>
-        </w:rPr>
-        <w:t xml:space="preserve"> objeto de tipo </w:t>
+        <w:t>.</w:t>
+      </w:r>
+      <w:r>
+        <w:rPr>
+          <w:lang w:val="es-MX"/>
+        </w:rPr>
+        <w:t xml:space="preserve"> En el diseño, una línea tiene una lista de estaciones (</w:t>
       </w:r>
       <w:proofErr w:type="spellStart"/>
       <w:r>
         <w:rPr>
           <w:lang w:val="es-MX"/>
         </w:rPr>
-        <w:t>Estacion</w:t>
+        <w:t>Intento_vector</w:t>
       </w:r>
       <w:proofErr w:type="spellEnd"/>
       <w:r>
         <w:rPr>
           <w:lang w:val="es-MX"/>
         </w:rPr>
-        <w:t xml:space="preserve"> está compuesto por un objeto de tipo Nodo.</w:t>
-      </w:r>
-    </w:p>
-    <w:p>
-      <w:pPr>
-        <w:jc w:val="both"/>
-        <w:rPr>
-          <w:lang w:val="es-MX"/>
-        </w:rPr>
-      </w:pPr>
+        <w:t xml:space="preserve">) que representan las estaciones en esa línea. Entonces, la relación </w:t>
+      </w:r>
+      <w:r>
+        <w:rPr>
+          <w:lang w:val="es-MX"/>
+        </w:rPr>
+        <w:t>muestra que</w:t>
+      </w:r>
+      <w:r>
+        <w:rPr>
+          <w:lang w:val="es-MX"/>
+        </w:rPr>
+        <w:t xml:space="preserve"> un objeto de tipo </w:t>
+      </w:r>
       <w:proofErr w:type="spellStart"/>
       <w:r>
         <w:rPr>
           <w:lang w:val="es-MX"/>
         </w:rPr>
+        <w:t>Linea</w:t>
+      </w:r>
+      <w:proofErr w:type="spellEnd"/>
+      <w:r>
+        <w:rPr>
+          <w:lang w:val="es-MX"/>
+        </w:rPr>
+        <w:t xml:space="preserve"> tiene exactamente una instancia de </w:t>
+      </w:r>
+      <w:proofErr w:type="spellStart"/>
+      <w:r>
+        <w:rPr>
+          <w:lang w:val="es-MX"/>
+        </w:rPr>
         <w:t>Intento_vector</w:t>
       </w:r>
       <w:proofErr w:type="spellEnd"/>
@@ -2660,284 +2830,86 @@
         <w:rPr>
           <w:lang w:val="es-MX"/>
         </w:rPr>
+        <w:t xml:space="preserve"> para almacenar sus estaciones.</w:t>
+      </w:r>
+    </w:p>
+    <w:p>
+      <w:pPr>
+        <w:jc w:val="both"/>
+        <w:rPr>
+          <w:lang w:val="es-MX"/>
+        </w:rPr>
+      </w:pPr>
+      <w:proofErr w:type="spellStart"/>
+      <w:r>
+        <w:rPr>
+          <w:lang w:val="es-MX"/>
+        </w:rPr>
+        <w:t>RedMetro</w:t>
+      </w:r>
+      <w:proofErr w:type="spellEnd"/>
+      <w:r>
+        <w:rPr>
+          <w:lang w:val="es-MX"/>
+        </w:rPr>
         <w:t xml:space="preserve"> contiene instancias de </w:t>
       </w:r>
+      <w:r>
+        <w:rPr>
+          <w:lang w:val="es-MX"/>
+        </w:rPr>
+        <w:t>Línea</w:t>
+      </w:r>
+      <w:r>
+        <w:rPr>
+          <w:lang w:val="es-MX"/>
+        </w:rPr>
+        <w:t>.</w:t>
+      </w:r>
+      <w:r>
+        <w:rPr>
+          <w:lang w:val="es-MX"/>
+        </w:rPr>
+        <w:t xml:space="preserve"> En la estructura de la red de metro, una red (</w:t>
+      </w:r>
       <w:proofErr w:type="spellStart"/>
       <w:r>
         <w:rPr>
           <w:lang w:val="es-MX"/>
         </w:rPr>
-        <w:t>Estacion</w:t>
+        <w:t>RedMetro</w:t>
       </w:r>
       <w:proofErr w:type="spellEnd"/>
       <w:r>
         <w:rPr>
           <w:lang w:val="es-MX"/>
         </w:rPr>
-        <w:t>.</w:t>
-      </w:r>
-      <w:r>
-        <w:rPr>
-          <w:lang w:val="es-MX"/>
-        </w:rPr>
-        <w:t xml:space="preserve"> En el código, </w:t>
+        <w:t xml:space="preserve">) contiene múltiples líneas. </w:t>
+      </w:r>
+      <w:r>
+        <w:rPr>
+          <w:lang w:val="es-MX"/>
+        </w:rPr>
+        <w:t>Lo que hace</w:t>
+      </w:r>
+      <w:r>
+        <w:rPr>
+          <w:lang w:val="es-MX"/>
+        </w:rPr>
+        <w:t xml:space="preserve"> que un objeto de tipo </w:t>
       </w:r>
       <w:proofErr w:type="spellStart"/>
       <w:r>
         <w:rPr>
           <w:lang w:val="es-MX"/>
         </w:rPr>
-        <w:t>Intento_vector</w:t>
+        <w:t>RedMetro</w:t>
       </w:r>
       <w:proofErr w:type="spellEnd"/>
       <w:r>
         <w:rPr>
           <w:lang w:val="es-MX"/>
         </w:rPr>
-        <w:t xml:space="preserve"> es una clase que </w:t>
-      </w:r>
-      <w:r>
-        <w:rPr>
-          <w:lang w:val="es-MX"/>
-        </w:rPr>
-        <w:t>es</w:t>
-      </w:r>
-      <w:r>
-        <w:rPr>
-          <w:lang w:val="es-MX"/>
-        </w:rPr>
-        <w:t xml:space="preserve"> una implementación de un vector o lista que contiene instancias de </w:t>
-      </w:r>
-      <w:proofErr w:type="spellStart"/>
-      <w:r>
-        <w:rPr>
-          <w:lang w:val="es-MX"/>
-        </w:rPr>
-        <w:t>Estacion</w:t>
-      </w:r>
-      <w:proofErr w:type="spellEnd"/>
-      <w:r>
-        <w:rPr>
-          <w:lang w:val="es-MX"/>
-        </w:rPr>
-        <w:t xml:space="preserve">. La relación </w:t>
-      </w:r>
-      <w:r>
-        <w:rPr>
-          <w:lang w:val="es-MX"/>
-        </w:rPr>
-        <w:t>dice</w:t>
-      </w:r>
-      <w:r>
-        <w:rPr>
-          <w:lang w:val="es-MX"/>
-        </w:rPr>
-        <w:t xml:space="preserve"> que un objeto de tipo </w:t>
-      </w:r>
-      <w:proofErr w:type="spellStart"/>
-      <w:r>
-        <w:rPr>
-          <w:lang w:val="es-MX"/>
-        </w:rPr>
-        <w:t>Intento_vector</w:t>
-      </w:r>
-      <w:proofErr w:type="spellEnd"/>
-      <w:r>
-        <w:rPr>
-          <w:lang w:val="es-MX"/>
-        </w:rPr>
-        <w:t xml:space="preserve"> contiene múltiples instancias de </w:t>
-      </w:r>
-      <w:proofErr w:type="spellStart"/>
-      <w:r>
-        <w:rPr>
-          <w:lang w:val="es-MX"/>
-        </w:rPr>
-        <w:t>Estacion</w:t>
-      </w:r>
-      <w:proofErr w:type="spellEnd"/>
-      <w:r>
-        <w:rPr>
-          <w:lang w:val="es-MX"/>
-        </w:rPr>
-        <w:t>.</w:t>
-      </w:r>
-    </w:p>
-    <w:p>
-      <w:pPr>
-        <w:jc w:val="both"/>
-        <w:rPr>
-          <w:lang w:val="es-MX"/>
-        </w:rPr>
-      </w:pPr>
-      <w:proofErr w:type="spellStart"/>
-      <w:r>
-        <w:rPr>
-          <w:lang w:val="es-MX"/>
-        </w:rPr>
-        <w:t>Linea</w:t>
-      </w:r>
-      <w:proofErr w:type="spellEnd"/>
-      <w:r>
-        <w:rPr>
-          <w:lang w:val="es-MX"/>
-        </w:rPr>
-        <w:t xml:space="preserve"> tiene una instancia de </w:t>
-      </w:r>
-      <w:proofErr w:type="spellStart"/>
-      <w:r>
-        <w:rPr>
-          <w:lang w:val="es-MX"/>
-        </w:rPr>
-        <w:t>Intento_vector</w:t>
-      </w:r>
-      <w:proofErr w:type="spellEnd"/>
-      <w:r>
-        <w:rPr>
-          <w:lang w:val="es-MX"/>
-        </w:rPr>
-        <w:t>.</w:t>
-      </w:r>
-      <w:r>
-        <w:rPr>
-          <w:lang w:val="es-MX"/>
-        </w:rPr>
-        <w:t xml:space="preserve"> En el diseño, una línea tiene una lista de estaciones (</w:t>
-      </w:r>
-      <w:proofErr w:type="spellStart"/>
-      <w:r>
-        <w:rPr>
-          <w:lang w:val="es-MX"/>
-        </w:rPr>
-        <w:t>Intento_vector</w:t>
-      </w:r>
-      <w:proofErr w:type="spellEnd"/>
-      <w:r>
-        <w:rPr>
-          <w:lang w:val="es-MX"/>
-        </w:rPr>
-        <w:t xml:space="preserve">) que representan las estaciones en esa línea. Entonces, la relación </w:t>
-      </w:r>
-      <w:r>
-        <w:rPr>
-          <w:lang w:val="es-MX"/>
-        </w:rPr>
-        <w:t>muestra que</w:t>
-      </w:r>
-      <w:r>
-        <w:rPr>
-          <w:lang w:val="es-MX"/>
-        </w:rPr>
-        <w:t xml:space="preserve"> un objeto de tipo </w:t>
-      </w:r>
-      <w:proofErr w:type="spellStart"/>
-      <w:r>
-        <w:rPr>
-          <w:lang w:val="es-MX"/>
-        </w:rPr>
-        <w:t>Linea</w:t>
-      </w:r>
-      <w:proofErr w:type="spellEnd"/>
-      <w:r>
-        <w:rPr>
-          <w:lang w:val="es-MX"/>
-        </w:rPr>
-        <w:t xml:space="preserve"> tiene exactamente una instancia de </w:t>
-      </w:r>
-      <w:proofErr w:type="spellStart"/>
-      <w:r>
-        <w:rPr>
-          <w:lang w:val="es-MX"/>
-        </w:rPr>
-        <w:t>Intento_vector</w:t>
-      </w:r>
-      <w:proofErr w:type="spellEnd"/>
-      <w:r>
-        <w:rPr>
-          <w:lang w:val="es-MX"/>
-        </w:rPr>
-        <w:t xml:space="preserve"> para almacenar sus estaciones.</w:t>
-      </w:r>
-    </w:p>
-    <w:p>
-      <w:pPr>
-        <w:jc w:val="both"/>
-        <w:rPr>
-          <w:lang w:val="es-MX"/>
-        </w:rPr>
-      </w:pPr>
-      <w:proofErr w:type="spellStart"/>
-      <w:r>
-        <w:rPr>
-          <w:lang w:val="es-MX"/>
-        </w:rPr>
-        <w:t>RedMetro</w:t>
-      </w:r>
-      <w:proofErr w:type="spellEnd"/>
-      <w:r>
-        <w:rPr>
-          <w:lang w:val="es-MX"/>
-        </w:rPr>
-        <w:t xml:space="preserve"> contiene instancias de </w:t>
-      </w:r>
-      <w:proofErr w:type="spellStart"/>
-      <w:r>
-        <w:rPr>
-          <w:lang w:val="es-MX"/>
-        </w:rPr>
-        <w:t>Linea</w:t>
-      </w:r>
-      <w:proofErr w:type="spellEnd"/>
-      <w:r>
-        <w:rPr>
-          <w:lang w:val="es-MX"/>
-        </w:rPr>
-        <w:t>.</w:t>
-      </w:r>
-      <w:r>
-        <w:rPr>
-          <w:lang w:val="es-MX"/>
-        </w:rPr>
-        <w:t xml:space="preserve"> En la estructura de la red de metro, una red (</w:t>
-      </w:r>
-      <w:proofErr w:type="spellStart"/>
-      <w:r>
-        <w:rPr>
-          <w:lang w:val="es-MX"/>
-        </w:rPr>
-        <w:t>RedMetro</w:t>
-      </w:r>
-      <w:proofErr w:type="spellEnd"/>
-      <w:r>
-        <w:rPr>
-          <w:lang w:val="es-MX"/>
-        </w:rPr>
-        <w:t xml:space="preserve">) contiene múltiples líneas. </w:t>
-      </w:r>
-      <w:r>
-        <w:rPr>
-          <w:lang w:val="es-MX"/>
-        </w:rPr>
-        <w:t>Lo que hace</w:t>
-      </w:r>
-      <w:r>
-        <w:rPr>
-          <w:lang w:val="es-MX"/>
-        </w:rPr>
-        <w:t xml:space="preserve"> que un objeto de tipo </w:t>
-      </w:r>
-      <w:proofErr w:type="spellStart"/>
-      <w:r>
-        <w:rPr>
-          <w:lang w:val="es-MX"/>
-        </w:rPr>
-        <w:t>RedMetro</w:t>
-      </w:r>
-      <w:proofErr w:type="spellEnd"/>
-      <w:r>
-        <w:rPr>
-          <w:lang w:val="es-MX"/>
-        </w:rPr>
         <w:t xml:space="preserve"> cont</w:t>
       </w:r>
       <w:r>
@@ -2952,14 +2924,12 @@
         </w:rPr>
         <w:t xml:space="preserve"> múltiples instancias de </w:t>
       </w:r>
-      <w:proofErr w:type="spellStart"/>
-      <w:r>
-        <w:rPr>
-          <w:lang w:val="es-MX"/>
-        </w:rPr>
-        <w:t>Linea</w:t>
-      </w:r>
-      <w:proofErr w:type="spellEnd"/>
+      <w:r>
+        <w:rPr>
+          <w:lang w:val="es-MX"/>
+        </w:rPr>
+        <w:t>Línea</w:t>
+      </w:r>
       <w:r>
         <w:rPr>
           <w:lang w:val="es-MX"/>
@@ -3066,7 +3036,6 @@
           <w:szCs w:val="24"/>
           <w:lang w:val="es-MX"/>
         </w:rPr>
-        <w:lastRenderedPageBreak/>
         <w:t>Desarrollo del cambio de planteamiento</w:t>
       </w:r>
       <w:r>
@@ -3119,6 +3088,7 @@
         <w:rPr>
           <w:lang w:val="es-MX"/>
         </w:rPr>
+        <w:lastRenderedPageBreak/>
         <w:t xml:space="preserve">Creación de la clase </w:t>
       </w:r>
       <w:proofErr w:type="spellStart"/>
@@ -3163,28 +3133,24 @@
         </w:rPr>
         <w:t xml:space="preserve">Se decidió cambiar el enfoque hacia la implementación de clases. A medida que se iba generando el código, se creaba información que podía ser buscada y mostrada utilizando punteros. Esto implicaba crear clases como </w:t>
       </w:r>
-      <w:proofErr w:type="spellStart"/>
-      <w:r>
-        <w:rPr>
-          <w:lang w:val="es-MX"/>
-        </w:rPr>
-        <w:t>Estacion</w:t>
-      </w:r>
-      <w:proofErr w:type="spellEnd"/>
+      <w:r>
+        <w:rPr>
+          <w:lang w:val="es-MX"/>
+        </w:rPr>
+        <w:t>Estación</w:t>
+      </w:r>
       <w:r>
         <w:rPr>
           <w:lang w:val="es-MX"/>
         </w:rPr>
         <w:t xml:space="preserve">, </w:t>
       </w:r>
-      <w:proofErr w:type="spellStart"/>
-      <w:r>
-        <w:rPr>
-          <w:lang w:val="es-MX"/>
-        </w:rPr>
-        <w:t>Linea</w:t>
-      </w:r>
-      <w:proofErr w:type="spellEnd"/>
+      <w:r>
+        <w:rPr>
+          <w:lang w:val="es-MX"/>
+        </w:rPr>
+        <w:t>Línea</w:t>
+      </w:r>
       <w:r>
         <w:rPr>
           <w:lang w:val="es-MX"/>
@@ -3353,14 +3319,12 @@
         </w:rPr>
         <w:t xml:space="preserve">Se han utilizado estructuras de datos adecuadas para almacenar y manipular la información, como listas enlazadas para representar las estaciones en una línea y un </w:t>
       </w:r>
-      <w:proofErr w:type="spellStart"/>
-      <w:r>
-        <w:rPr>
-          <w:lang w:val="es-MX"/>
-        </w:rPr>
-        <w:t>metodo</w:t>
-      </w:r>
-      <w:proofErr w:type="spellEnd"/>
+      <w:r>
+        <w:rPr>
+          <w:lang w:val="es-MX"/>
+        </w:rPr>
+        <w:t>método</w:t>
+      </w:r>
       <w:r>
         <w:rPr>
           <w:lang w:val="es-MX"/>
@@ -3429,7 +3393,7 @@
 </file>
 
 <file path=word/numbering.xml><?xml version="1.0" encoding="utf-8"?>
-<w:numbering xmlns:wpc="http://schemas.microsoft.com/office/word/2010/wordprocessingCanvas" xmlns:cx="http://schemas.microsoft.com/office/drawing/2014/chartex" xmlns:cx1="http://schemas.microsoft.com/office/drawing/2015/9/8/chartex" xmlns:cx2="http://schemas.microsoft.com/office/drawing/2015/10/21/chartex" xmlns:cx3="http://schemas.microsoft.com/office/drawing/2016/5/9/chartex" xmlns:cx4="http://schemas.microsoft.com/office/drawing/2016/5/10/chartex" xmlns:cx5="http://schemas.microsoft.com/office/drawing/2016/5/11/chartex" xmlns:cx6="http://schemas.microsoft.com/office/drawing/2016/5/12/chartex" xmlns:cx7="http://schemas.microsoft.com/office/drawing/2016/5/13/chartex" xmlns:cx8="http://schemas.microsoft.com/office/drawing/2016/5/14/chartex" xmlns:mc="http://schemas.openxmlformats.org/markup-compatibility/2006" xmlns:aink="http://schemas.microsoft.com/office/drawing/2016/ink" xmlns:am3d="http://schemas.microsoft.com/office/drawing/2017/model3d" xmlns:o="urn:schemas-microsoft-com:office:office" xmlns:oel="http://schemas.microsoft.com/office/2019/extlst" xmlns:r="http://schemas.openxmlformats.org/officeDocument/2006/relationships" xmlns:m="http://schemas.openxmlformats.org/officeDocument/2006/math" xmlns:v="urn:schemas-microsoft-com:vml" xmlns:wp14="http://schemas.microsoft.com/office/word/2010/wordprocessingDrawing" xmlns:wp="http://schemas.openxmlformats.org/drawingml/2006/wordprocessingDrawing" xmlns:w10="urn:schemas-microsoft-com:office:word" xmlns:w="http://schemas.openxmlformats.org/wordprocessingml/2006/main" xmlns:w14="http://schemas.microsoft.com/office/word/2010/wordml" xmlns:w15="http://schemas.microsoft.com/office/word/2012/wordml" xmlns:w16cex="http://schemas.microsoft.com/office/word/2018/wordml/cex" xmlns:w16cid="http://schemas.microsoft.com/office/word/2016/wordml/cid" xmlns:w16="http://schemas.microsoft.com/office/word/2018/wordml" xmlns:w16du="http://schemas.microsoft.com/office/word/2023/wordml/word16du" xmlns:w16sdtdh="http://schemas.microsoft.com/office/word/2020/wordml/sdtdatahash" xmlns:w16se="http://schemas.microsoft.com/office/word/2015/wordml/symex" xmlns:wpg="http://schemas.microsoft.com/office/word/2010/wordprocessingGroup" xmlns:wpi="http://schemas.microsoft.com/office/word/2010/wordprocessingInk" xmlns:wne="http://schemas.microsoft.com/office/word/2006/wordml" xmlns:wps="http://schemas.microsoft.com/office/word/2010/wordprocessingShape" mc:Ignorable="w14 w15 w16se w16cid w16 w16cex w16sdtdh w16du wp14">
+<w:numbering xmlns:wpc="http://schemas.microsoft.com/office/word/2010/wordprocessingCanvas" xmlns:cx="http://schemas.microsoft.com/office/drawing/2014/chartex" xmlns:cx1="http://schemas.microsoft.com/office/drawing/2015/9/8/chartex" xmlns:cx2="http://schemas.microsoft.com/office/drawing/2015/10/21/chartex" xmlns:cx3="http://schemas.microsoft.com/office/drawing/2016/5/9/chartex" xmlns:cx4="http://schemas.microsoft.com/office/drawing/2016/5/10/chartex" xmlns:cx5="http://schemas.microsoft.com/office/drawing/2016/5/11/chartex" xmlns:cx6="http://schemas.microsoft.com/office/drawing/2016/5/12/chartex" xmlns:cx7="http://schemas.microsoft.com/office/drawing/2016/5/13/chartex" xmlns:cx8="http://schemas.microsoft.com/office/drawing/2016/5/14/chartex" xmlns:mc="http://schemas.openxmlformats.org/markup-compatibility/2006" xmlns:aink="http://schemas.microsoft.com/office/drawing/2016/ink" xmlns:am3d="http://schemas.microsoft.com/office/drawing/2017/model3d" xmlns:o="urn:schemas-microsoft-com:office:office" xmlns:r="http://schemas.openxmlformats.org/officeDocument/2006/relationships" xmlns:m="http://schemas.openxmlformats.org/officeDocument/2006/math" xmlns:v="urn:schemas-microsoft-com:vml" xmlns:wp14="http://schemas.microsoft.com/office/word/2010/wordprocessingDrawing" xmlns:wp="http://schemas.openxmlformats.org/drawingml/2006/wordprocessingDrawing" xmlns:w10="urn:schemas-microsoft-com:office:word" xmlns:w="http://schemas.openxmlformats.org/wordprocessingml/2006/main" xmlns:w14="http://schemas.microsoft.com/office/word/2010/wordml" xmlns:w15="http://schemas.microsoft.com/office/word/2012/wordml" xmlns:w16cex="http://schemas.microsoft.com/office/word/2018/wordml/cex" xmlns:w16cid="http://schemas.microsoft.com/office/word/2016/wordml/cid" xmlns:w16="http://schemas.microsoft.com/office/word/2018/wordml" xmlns:w16se="http://schemas.microsoft.com/office/word/2015/wordml/symex" xmlns:wpg="http://schemas.microsoft.com/office/word/2010/wordprocessingGroup" xmlns:wpi="http://schemas.microsoft.com/office/word/2010/wordprocessingInk" xmlns:wne="http://schemas.microsoft.com/office/word/2006/wordml" xmlns:wps="http://schemas.microsoft.com/office/word/2010/wordprocessingShape" mc:Ignorable="w14 w15 w16se w16cid w16 w16cex wp14">
   <w:abstractNum w:abstractNumId="0" w15:restartNumberingAfterBreak="0">
     <w:nsid w:val="3B2829E9"/>
     <w:multiLevelType w:val="hybridMultilevel"/>
@@ -3758,20 +3722,20 @@
       </w:rPr>
     </w:lvl>
   </w:abstractNum>
-  <w:num w:numId="1" w16cid:durableId="1281105199">
+  <w:num w:numId="1">
     <w:abstractNumId w:val="2"/>
   </w:num>
-  <w:num w:numId="2" w16cid:durableId="1330521868">
+  <w:num w:numId="2">
     <w:abstractNumId w:val="1"/>
   </w:num>
-  <w:num w:numId="3" w16cid:durableId="910771537">
+  <w:num w:numId="3">
     <w:abstractNumId w:val="0"/>
   </w:num>
 </w:numbering>
 </file>
 
 <file path=word/styles.xml><?xml version="1.0" encoding="utf-8"?>
-<w:styles xmlns:mc="http://schemas.openxmlformats.org/markup-compatibility/2006" xmlns:r="http://schemas.openxmlformats.org/officeDocument/2006/relationships" xmlns:w="http://schemas.openxmlformats.org/wordprocessingml/2006/main" xmlns:w14="http://schemas.microsoft.com/office/word/2010/wordml" xmlns:w15="http://schemas.microsoft.com/office/word/2012/wordml" xmlns:w16cex="http://schemas.microsoft.com/office/word/2018/wordml/cex" xmlns:w16cid="http://schemas.microsoft.com/office/word/2016/wordml/cid" xmlns:w16="http://schemas.microsoft.com/office/word/2018/wordml" xmlns:w16du="http://schemas.microsoft.com/office/word/2023/wordml/word16du" xmlns:w16sdtdh="http://schemas.microsoft.com/office/word/2020/wordml/sdtdatahash" xmlns:w16se="http://schemas.microsoft.com/office/word/2015/wordml/symex" mc:Ignorable="w14 w15 w16se w16cid w16 w16cex w16sdtdh w16du">
+<w:styles xmlns:mc="http://schemas.openxmlformats.org/markup-compatibility/2006" xmlns:r="http://schemas.openxmlformats.org/officeDocument/2006/relationships" xmlns:w="http://schemas.openxmlformats.org/wordprocessingml/2006/main" xmlns:w14="http://schemas.microsoft.com/office/word/2010/wordml" xmlns:w15="http://schemas.microsoft.com/office/word/2012/wordml" xmlns:w16cex="http://schemas.microsoft.com/office/word/2018/wordml/cex" xmlns:w16cid="http://schemas.microsoft.com/office/word/2016/wordml/cid" xmlns:w16="http://schemas.microsoft.com/office/word/2018/wordml" xmlns:w16se="http://schemas.microsoft.com/office/word/2015/wordml/symex" mc:Ignorable="w14 w15 w16se w16cid w16 w16cex">
   <w:docDefaults>
     <w:rPrDefault>
       <w:rPr>
